--- a/天人.docx
+++ b/天人.docx
@@ -16,8 +16,24 @@
     </w:p>
     <w:p>
       <w:pPr>
-        <w:rPr>
-          <w:rFonts w:hint="eastAsia" w:eastAsiaTheme="minorEastAsia"/>
+        <w:pStyle w:val="9"/>
+        <w:rPr>
+          <w:rFonts w:hint="eastAsia"/>
+          <w:lang w:val="en-US" w:eastAsia="zh-CN"/>
+        </w:rPr>
+      </w:pPr>
+      <w:r>
+        <w:rPr>
+          <w:rFonts w:hint="eastAsia"/>
+          <w:lang w:val="en-US" w:eastAsia="zh-CN"/>
+        </w:rPr>
+        <w:t>第一章 先生学生</w:t>
+      </w:r>
+    </w:p>
+    <w:p>
+      <w:pPr>
+        <w:rPr>
+          <w:rFonts w:hint="eastAsia"/>
           <w:sz w:val="15"/>
           <w:szCs w:val="15"/>
           <w:lang w:val="en-US" w:eastAsia="zh-CN"/>
@@ -30,10 +46,61 @@
           <w:szCs w:val="15"/>
           <w:lang w:val="en-US" w:eastAsia="zh-CN"/>
         </w:rPr>
-        <w:t>“石头，月啊，你们知道我家的地瓜地刚被那群野猪给吃光了，我每天都要饿肚子，哪还能请你们吃饭”万川开始大吐苦水，“对了，石头你个小财主每年定时收租，这个时候不该请我吃半年的饭。”“小川，你脸皮这么厚啊，一码事归一码事，这次我们帮了你，你请我们吃两个地瓜不算过分吧，再说我们也不会白吃你的。”石头这个小胖子开始使眼色了。三人从小一起长大，万川知道两人肯定有事瞒着自己，只好答应下来“好好好，石头到了我家少吃点啊，就你那饭量都赶上我和小月两人的了，小月待会多吃点”万川只好假装为难的答应了。“小川，你这次是真打算退学了？”站在一旁的少女有些闷闷不乐。“乐啊，我妈身体不好在这上学还要花钱，最近家里都要揭不开锅了，两位行行好去了少吃点行吗？”少年几乎要泪洒当场了，不过另外两人毫不在意，“和你说正事呢，每次都这样嘻嘻哈哈，我可以和我爹说出钱让你读书。”少女有点生气了，月乐家是村里最有钱的，她在家又是独女说话还是有些分量的，不过出钱让万川读书这是她也不敢保证能成。“得了吧，我又不喜欢读书，这人情我以后也还不了。”万川无所谓的回到。“你两就别说了，先回去吃饭这么晚了我都快饿死了。”石头已经饿得有点蔫了。“这堆竹笋是哪来的，是你们偷挖的？”要起身万川才发现地上还有一大堆竹笋，现在不是春季所以笋子都只有手掌长，又细又小。“不是，这是老师给的，还说以后你如果要是实在没吃的可以到山上挖竹笋吃”石头抱起那堆竹笋说道“没想到我们老师还不错，自己天天都只能靠这些笋子过活，还分给我们。”万川对那个固执的老头有了点改观。三人在去万川家的路上，石头又去家里拿了一袋米和自己在白水河里摸的小扁鱼晒得鱼干。这些米和鱼干够吃半个月了。</w:t>
+        <w:t>“石头，月啊，你们知道我家的地瓜地刚被那群野猪给吃光了，我每天都要饿肚子，哪还能请你们吃饭”万川开始大吐苦水，“对了，石头你个小财主每年定时收租，这个时候不该请我吃半年的饭。”“小川，你脸皮这么厚啊，一码事归一码事，这次我们帮了你，你请我们吃两个地瓜不算过分吧，再说我们也不会白吃你的。”石头这个小胖子开始使眼色了。三人从小一起长大，万川知道两人肯定有事瞒着自己，只好答应下来“好好好，石头到了我家少吃点啊，就你那饭量都赶上我和小月两人的了，小月待会多吃点”万川只好假装为难的答应了。“小川，你这次是真打算退学了？”站在一旁的少女有些闷闷不乐。“乐啊，我妈身体不好在这上学还要花钱，最近家里都要揭不开锅了，两位行行好去了少吃点行吗？”少年几乎要泪洒当场了，不过另外两人毫不在意，“和你说正事呢，每次都这样嘻嘻哈哈，我可以和我爹说出钱让你读书。”少女有点生气了，月乐家是村里最有钱的，她在家又是独女说话还是有些分量的，不过出钱让万川读书这是她也不敢保证能成。“得了吧，我又不喜欢读书，这人情我以后也还不了。”万川无所谓的回到。“你两就别说了，先回去吃饭这么晚了我都快饿死了。”石头这个小胖子已经饿得有点蔫了。</w:t>
+      </w:r>
+    </w:p>
+    <w:p>
+      <w:pPr>
+        <w:ind w:firstLine="420" w:firstLineChars="0"/>
+        <w:rPr>
+          <w:rFonts w:hint="eastAsia"/>
+          <w:sz w:val="15"/>
+          <w:szCs w:val="15"/>
+          <w:lang w:val="en-US" w:eastAsia="zh-CN"/>
+        </w:rPr>
+      </w:pPr>
+      <w:r>
+        <w:rPr>
+          <w:rFonts w:hint="eastAsia"/>
+          <w:sz w:val="15"/>
+          <w:szCs w:val="15"/>
+          <w:lang w:val="en-US" w:eastAsia="zh-CN"/>
+        </w:rPr>
+        <w:t>“咦，这是哪来的，偷挖的？”万川指着地上的一小堆竹笋低声说道，现在不是春季所以笋子都只有手掌长，又细又小，比筷子粗不了多少，不过对吃不饱饭的万川来说绝对算是山珍了。“刘老头，还说天行健君子以自强不息，下不为例。”石头“刘老师其实不错的，自己天天都只能靠这些笋子过活，还分给我们，只是想让我们课业学号，毕竟明年春天有春闱，通过了就是秀才了”月乐一直挺喜欢这个叫刘纯风的老师，他身上有一种村里人都没有的所谓儒雅。“哼”万川没说话不过对那个固执的老头改观不少。少年少女一路上嬉笑打闹就下了山，村子不大，就百多户人家。途经石头家时石头突然说“等我下”然后嗖一下就跑回家了，石头是孤儿，父亲参军后战死，母亲在两年前上山后就再也没回来过，村里组织人断断续续找了几个月，随后还是生不见人死不见尸，不过大部分人都认为凶多吉少，毕竟村里的后山经常有猛兽出没，甚至有时还有妖兽。现在只有石头会时不时上山找找看，其余人只是在饭后闲谈中叹息一声多好的一个人说没就没了，苦了石头这孩子。石头靠着父亲的抚恤金和村里分的一点粮食活了下来，不过石头和他父亲一样很有捉鱼的天赋，运气也好，在村前的白水河里摸，钓，网，叉，隔三差五总能弄到不少鱼，这让村里的小孩都羡慕的不行，转眼间就见小胖子乐呵呵的拿着一串金黄色尺许长小鱼干跑到两人眼前“怎么样，这稻谷鱼可是我的宝贝，你们今天有口福了。”石头一脸得意，“石头，这鱼你还是拿回去，你还要留着吃饭呢”万川立马就就拒绝了“石头，我们有竹笋就够吃了”月乐也说话了“没事，你们不用怕我没吃的，快到秋天了，山上的各种果子都要熟了”“到时我帮你多抢几个火猴果，您也累了，这鱼干我就帮您拿着”万川谄媚的接过鱼干，这也不能怪万川因为这金黄色的稻谷鱼可是百中无一极其稀有的，而且一条鱼的有百般滋味鲜香无比。“那我以后也多拿点糕点给你们吃，毕竟这鱼干真是挺难吃到的”月乐也挺喜欢吃这个鱼干的。“等下给你做个红烧笋干，鲜鱼汤，地瓜管饱”万川心情大好“走喽”石头等不及先跑起来，“等等我”乐月也被勾起了馋虫追了上去。</w:t>
+      </w:r>
+    </w:p>
+    <w:p>
+      <w:pPr>
+        <w:ind w:firstLine="420" w:firstLineChars="0"/>
+        <w:rPr>
+          <w:rFonts w:hint="eastAsia"/>
+          <w:sz w:val="15"/>
+          <w:szCs w:val="15"/>
+          <w:lang w:val="en-US" w:eastAsia="zh-CN"/>
+        </w:rPr>
+      </w:pPr>
+      <w:r>
+        <w:rPr>
+          <w:rFonts w:hint="eastAsia"/>
+          <w:sz w:val="15"/>
+          <w:szCs w:val="15"/>
+          <w:lang w:val="en-US" w:eastAsia="zh-CN"/>
+        </w:rPr>
+        <w:t>“妈”我回来了，万川喊了几声却没人回应，“看来还没回，我先去做饭”万川有点庆幸。“石头，你还坐着干嘛，还想不想吃饭了。”少年扬了扬手里的东西，示意刚坐下的小胖子去后面帮忙。“整天就知道欺负我，有本事哪天去山上把那群野猪赶走”“那群野猪我迟早要收拾了，就你废话多”。乐月默默的收拾起桌上的碗筷拿到外面洗去了。</w:t>
       </w:r>
       <w:bookmarkStart w:id="0" w:name="_GoBack"/>
       <w:bookmarkEnd w:id="0"/>
+    </w:p>
+    <w:p>
+      <w:pPr>
+        <w:ind w:firstLine="420" w:firstLineChars="0"/>
+        <w:rPr>
+          <w:rFonts w:hint="eastAsia"/>
+          <w:sz w:val="15"/>
+          <w:szCs w:val="15"/>
+          <w:lang w:val="en-US" w:eastAsia="zh-CN"/>
+        </w:rPr>
+      </w:pPr>
     </w:p>
     <w:sectPr>
       <w:pgSz w:w="11906" w:h="16838"/>
@@ -58,13 +125,13 @@
     <w:lsdException w:qFormat="1" w:unhideWhenUsed="0" w:uiPriority="0" w:semiHidden="0" w:name="Normal"/>
     <w:lsdException w:qFormat="1" w:unhideWhenUsed="0" w:uiPriority="9" w:semiHidden="0" w:name="heading 1"/>
     <w:lsdException w:qFormat="1" w:uiPriority="9" w:name="heading 2"/>
-    <w:lsdException w:qFormat="1" w:uiPriority="9" w:name="heading 3"/>
-    <w:lsdException w:qFormat="1" w:uiPriority="9" w:name="heading 4"/>
-    <w:lsdException w:qFormat="1" w:uiPriority="9" w:name="heading 5"/>
-    <w:lsdException w:qFormat="1" w:uiPriority="9" w:name="heading 6"/>
-    <w:lsdException w:qFormat="1" w:uiPriority="9" w:name="heading 7"/>
-    <w:lsdException w:qFormat="1" w:uiPriority="9" w:name="heading 8"/>
-    <w:lsdException w:qFormat="1" w:uiPriority="9" w:name="heading 9"/>
+    <w:lsdException w:qFormat="1" w:uiPriority="9" w:semiHidden="0" w:name="heading 3"/>
+    <w:lsdException w:qFormat="1" w:uiPriority="9" w:semiHidden="0" w:name="heading 4"/>
+    <w:lsdException w:qFormat="1" w:uiPriority="9" w:semiHidden="0" w:name="heading 5"/>
+    <w:lsdException w:qFormat="1" w:uiPriority="9" w:semiHidden="0" w:name="heading 6"/>
+    <w:lsdException w:qFormat="1" w:uiPriority="9" w:semiHidden="0" w:name="heading 7"/>
+    <w:lsdException w:qFormat="1" w:uiPriority="9" w:semiHidden="0" w:name="heading 8"/>
+    <w:lsdException w:qFormat="1" w:uiPriority="9" w:semiHidden="0" w:name="heading 9"/>
     <w:lsdException w:uiPriority="99" w:name="index 1"/>
     <w:lsdException w:uiPriority="99" w:name="index 2"/>
     <w:lsdException w:uiPriority="99" w:name="index 3"/>
@@ -324,7 +391,7 @@
     <w:name w:val="heading 1"/>
     <w:basedOn w:val="1"/>
     <w:next w:val="1"/>
-    <w:link w:val="5"/>
+    <w:link w:val="12"/>
     <w:qFormat/>
     <w:uiPriority w:val="9"/>
     <w:pPr>
@@ -341,14 +408,142 @@
       <w:szCs w:val="44"/>
     </w:rPr>
   </w:style>
-  <w:style w:type="character" w:default="1" w:styleId="3">
+  <w:style w:type="paragraph" w:styleId="3">
+    <w:name w:val="heading 3"/>
+    <w:basedOn w:val="1"/>
+    <w:next w:val="1"/>
+    <w:unhideWhenUsed/>
+    <w:qFormat/>
+    <w:uiPriority w:val="9"/>
+    <w:pPr>
+      <w:keepNext/>
+      <w:keepLines/>
+      <w:spacing w:before="260" w:beforeLines="0" w:beforeAutospacing="0" w:after="260" w:afterLines="0" w:afterAutospacing="0" w:line="413" w:lineRule="auto"/>
+      <w:outlineLvl w:val="2"/>
+    </w:pPr>
+    <w:rPr>
+      <w:b/>
+      <w:sz w:val="32"/>
+    </w:rPr>
+  </w:style>
+  <w:style w:type="paragraph" w:styleId="4">
+    <w:name w:val="heading 4"/>
+    <w:basedOn w:val="1"/>
+    <w:next w:val="1"/>
+    <w:unhideWhenUsed/>
+    <w:qFormat/>
+    <w:uiPriority w:val="9"/>
+    <w:pPr>
+      <w:keepNext/>
+      <w:keepLines/>
+      <w:spacing w:before="280" w:beforeLines="0" w:beforeAutospacing="0" w:after="290" w:afterLines="0" w:afterAutospacing="0" w:line="372" w:lineRule="auto"/>
+      <w:outlineLvl w:val="3"/>
+    </w:pPr>
+    <w:rPr>
+      <w:rFonts w:ascii="Arial" w:hAnsi="Arial" w:eastAsia="黑体"/>
+      <w:b/>
+      <w:sz w:val="28"/>
+    </w:rPr>
+  </w:style>
+  <w:style w:type="paragraph" w:styleId="5">
+    <w:name w:val="heading 5"/>
+    <w:basedOn w:val="1"/>
+    <w:next w:val="1"/>
+    <w:unhideWhenUsed/>
+    <w:qFormat/>
+    <w:uiPriority w:val="9"/>
+    <w:pPr>
+      <w:keepNext/>
+      <w:keepLines/>
+      <w:spacing w:before="280" w:beforeLines="0" w:beforeAutospacing="0" w:after="290" w:afterLines="0" w:afterAutospacing="0" w:line="372" w:lineRule="auto"/>
+      <w:outlineLvl w:val="4"/>
+    </w:pPr>
+    <w:rPr>
+      <w:b/>
+      <w:sz w:val="28"/>
+    </w:rPr>
+  </w:style>
+  <w:style w:type="paragraph" w:styleId="6">
+    <w:name w:val="heading 6"/>
+    <w:basedOn w:val="1"/>
+    <w:next w:val="1"/>
+    <w:unhideWhenUsed/>
+    <w:qFormat/>
+    <w:uiPriority w:val="9"/>
+    <w:pPr>
+      <w:keepNext/>
+      <w:keepLines/>
+      <w:spacing w:before="240" w:beforeLines="0" w:beforeAutospacing="0" w:after="64" w:afterLines="0" w:afterAutospacing="0" w:line="317" w:lineRule="auto"/>
+      <w:outlineLvl w:val="5"/>
+    </w:pPr>
+    <w:rPr>
+      <w:rFonts w:ascii="Arial" w:hAnsi="Arial" w:eastAsia="黑体"/>
+      <w:b/>
+      <w:sz w:val="24"/>
+    </w:rPr>
+  </w:style>
+  <w:style w:type="paragraph" w:styleId="7">
+    <w:name w:val="heading 7"/>
+    <w:basedOn w:val="1"/>
+    <w:next w:val="1"/>
+    <w:unhideWhenUsed/>
+    <w:qFormat/>
+    <w:uiPriority w:val="9"/>
+    <w:pPr>
+      <w:keepNext/>
+      <w:keepLines/>
+      <w:spacing w:before="240" w:beforeLines="0" w:beforeAutospacing="0" w:after="64" w:afterLines="0" w:afterAutospacing="0" w:line="317" w:lineRule="auto"/>
+      <w:outlineLvl w:val="6"/>
+    </w:pPr>
+    <w:rPr>
+      <w:b/>
+      <w:sz w:val="24"/>
+    </w:rPr>
+  </w:style>
+  <w:style w:type="paragraph" w:styleId="8">
+    <w:name w:val="heading 8"/>
+    <w:basedOn w:val="1"/>
+    <w:next w:val="1"/>
+    <w:unhideWhenUsed/>
+    <w:qFormat/>
+    <w:uiPriority w:val="9"/>
+    <w:pPr>
+      <w:keepNext/>
+      <w:keepLines/>
+      <w:spacing w:before="240" w:beforeLines="0" w:beforeAutospacing="0" w:after="64" w:afterLines="0" w:afterAutospacing="0" w:line="317" w:lineRule="auto"/>
+      <w:outlineLvl w:val="7"/>
+    </w:pPr>
+    <w:rPr>
+      <w:rFonts w:ascii="Arial" w:hAnsi="Arial" w:eastAsia="黑体"/>
+      <w:sz w:val="24"/>
+    </w:rPr>
+  </w:style>
+  <w:style w:type="paragraph" w:styleId="9">
+    <w:name w:val="heading 9"/>
+    <w:basedOn w:val="1"/>
+    <w:next w:val="1"/>
+    <w:unhideWhenUsed/>
+    <w:qFormat/>
+    <w:uiPriority w:val="9"/>
+    <w:pPr>
+      <w:keepNext/>
+      <w:keepLines/>
+      <w:spacing w:before="240" w:beforeLines="0" w:beforeAutospacing="0" w:after="64" w:afterLines="0" w:afterAutospacing="0" w:line="317" w:lineRule="auto"/>
+      <w:outlineLvl w:val="8"/>
+    </w:pPr>
+    <w:rPr>
+      <w:rFonts w:ascii="Arial" w:hAnsi="Arial" w:eastAsia="黑体"/>
+      <w:sz w:val="21"/>
+    </w:rPr>
+  </w:style>
+  <w:style w:type="character" w:default="1" w:styleId="10">
     <w:name w:val="Default Paragraph Font"/>
     <w:semiHidden/>
     <w:unhideWhenUsed/>
     <w:qFormat/>
     <w:uiPriority w:val="1"/>
   </w:style>
-  <w:style w:type="table" w:default="1" w:styleId="4">
+  <w:style w:type="table" w:default="1" w:styleId="11">
     <w:name w:val="Normal Table"/>
     <w:semiHidden/>
     <w:unhideWhenUsed/>
@@ -364,9 +559,9 @@
       </w:tblCellMar>
     </w:tblPr>
   </w:style>
-  <w:style w:type="character" w:customStyle="1" w:styleId="5">
+  <w:style w:type="character" w:customStyle="1" w:styleId="12">
     <w:name w:val="标题 1 Char"/>
-    <w:basedOn w:val="3"/>
+    <w:basedOn w:val="10"/>
     <w:link w:val="2"/>
     <w:qFormat/>
     <w:uiPriority w:val="9"/>

--- a/天人.docx
+++ b/天人.docx
@@ -17,6 +17,10 @@
     <w:p>
       <w:pPr>
         <w:pStyle w:val="9"/>
+        <w:numPr>
+          <w:ilvl w:val="0"/>
+          <w:numId w:val="1"/>
+        </w:numPr>
         <w:rPr>
           <w:rFonts w:hint="eastAsia"/>
           <w:lang w:val="en-US" w:eastAsia="zh-CN"/>
@@ -27,26 +31,3090 @@
           <w:rFonts w:hint="eastAsia"/>
           <w:lang w:val="en-US" w:eastAsia="zh-CN"/>
         </w:rPr>
-        <w:t>第一章 先生学生</w:t>
+        <w:t>先生学生</w:t>
       </w:r>
     </w:p>
     <w:p>
       <w:pPr>
         <w:rPr>
           <w:rFonts w:hint="eastAsia"/>
-          <w:sz w:val="15"/>
-          <w:szCs w:val="15"/>
+          <w:sz w:val="18"/>
+          <w:szCs w:val="18"/>
+        </w:rPr>
+      </w:pPr>
+      <w:r>
+        <w:rPr>
+          <w:rFonts w:hint="eastAsia"/>
+          <w:sz w:val="18"/>
+          <w:szCs w:val="18"/>
+        </w:rPr>
+        <w:t>“万川，全篇三百多句</w:t>
+      </w:r>
+      <w:r>
+        <w:rPr>
+          <w:sz w:val="18"/>
+          <w:szCs w:val="18"/>
+        </w:rPr>
+        <w:t>，</w:t>
+      </w:r>
+      <w:r>
+        <w:rPr>
+          <w:rFonts w:hint="eastAsia"/>
+          <w:sz w:val="18"/>
+          <w:szCs w:val="18"/>
+        </w:rPr>
+        <w:t>默写</w:t>
+      </w:r>
+      <w:r>
+        <w:rPr>
+          <w:sz w:val="18"/>
+          <w:szCs w:val="18"/>
+        </w:rPr>
+        <w:t>一句都不对，你是故意气我的是吧</w:t>
+      </w:r>
+      <w:r>
+        <w:rPr>
+          <w:rFonts w:hint="eastAsia"/>
+          <w:sz w:val="18"/>
+          <w:szCs w:val="18"/>
+        </w:rPr>
+        <w:t>”一个头发花白</w:t>
+      </w:r>
+      <w:r>
+        <w:rPr>
+          <w:sz w:val="18"/>
+          <w:szCs w:val="18"/>
+        </w:rPr>
+        <w:t>的</w:t>
+      </w:r>
+      <w:r>
+        <w:rPr>
+          <w:rFonts w:hint="eastAsia"/>
+          <w:sz w:val="18"/>
+          <w:szCs w:val="18"/>
+        </w:rPr>
+        <w:t>私塾先生</w:t>
+      </w:r>
+      <w:r>
+        <w:rPr>
+          <w:sz w:val="18"/>
+          <w:szCs w:val="18"/>
+        </w:rPr>
+        <w:t>将身边的</w:t>
+      </w:r>
+      <w:r>
+        <w:rPr>
+          <w:rFonts w:hint="eastAsia"/>
+          <w:sz w:val="18"/>
+          <w:szCs w:val="18"/>
+        </w:rPr>
+        <w:t>桌子</w:t>
+      </w:r>
+      <w:r>
+        <w:rPr>
+          <w:sz w:val="18"/>
+          <w:szCs w:val="18"/>
+        </w:rPr>
+        <w:t>拍的</w:t>
+      </w:r>
+      <w:r>
+        <w:rPr>
+          <w:rFonts w:hint="eastAsia"/>
+          <w:sz w:val="18"/>
+          <w:szCs w:val="18"/>
+        </w:rPr>
+        <w:t>“砰砰”作响，先生</w:t>
+      </w:r>
+      <w:r>
+        <w:rPr>
+          <w:sz w:val="18"/>
+          <w:szCs w:val="18"/>
+        </w:rPr>
+        <w:t>多次科举至今只是个童</w:t>
+      </w:r>
+      <w:r>
+        <w:rPr>
+          <w:rFonts w:hint="eastAsia"/>
+          <w:sz w:val="18"/>
+          <w:szCs w:val="18"/>
+        </w:rPr>
+        <w:t>生</w:t>
+      </w:r>
+      <w:r>
+        <w:rPr>
+          <w:sz w:val="18"/>
+          <w:szCs w:val="18"/>
+        </w:rPr>
+        <w:t>，连个老婆都没</w:t>
+      </w:r>
+      <w:r>
+        <w:rPr>
+          <w:rFonts w:hint="eastAsia"/>
+          <w:sz w:val="18"/>
+          <w:szCs w:val="18"/>
+        </w:rPr>
+        <w:t>讨上</w:t>
+      </w:r>
+      <w:r>
+        <w:rPr>
+          <w:sz w:val="18"/>
+          <w:szCs w:val="18"/>
+        </w:rPr>
+        <w:t>，老先生总</w:t>
+      </w:r>
+      <w:r>
+        <w:rPr>
+          <w:rFonts w:hint="eastAsia"/>
+          <w:sz w:val="18"/>
+          <w:szCs w:val="18"/>
+        </w:rPr>
+        <w:t>梗着</w:t>
+      </w:r>
+      <w:r>
+        <w:rPr>
+          <w:sz w:val="18"/>
+          <w:szCs w:val="18"/>
+        </w:rPr>
+        <w:t>脖子说</w:t>
+      </w:r>
+      <w:r>
+        <w:rPr>
+          <w:rFonts w:hint="eastAsia"/>
+          <w:sz w:val="18"/>
+          <w:szCs w:val="18"/>
+        </w:rPr>
+        <w:t>书生</w:t>
+      </w:r>
+      <w:r>
+        <w:rPr>
+          <w:sz w:val="18"/>
+          <w:szCs w:val="18"/>
+        </w:rPr>
+        <w:t>应当胸怀天下，</w:t>
+      </w:r>
+      <w:r>
+        <w:rPr>
+          <w:rFonts w:hint="eastAsia"/>
+          <w:sz w:val="18"/>
+          <w:szCs w:val="18"/>
+        </w:rPr>
+        <w:t>做万古</w:t>
+      </w:r>
+      <w:r>
+        <w:rPr>
+          <w:sz w:val="18"/>
+          <w:szCs w:val="18"/>
+        </w:rPr>
+        <w:t>文章</w:t>
+      </w:r>
+      <w:r>
+        <w:rPr>
+          <w:rFonts w:hint="eastAsia"/>
+          <w:sz w:val="18"/>
+          <w:szCs w:val="18"/>
+        </w:rPr>
+        <w:t>，娶妻生子</w:t>
+      </w:r>
+      <w:r>
+        <w:rPr>
+          <w:sz w:val="18"/>
+          <w:szCs w:val="18"/>
+        </w:rPr>
+        <w:t>不</w:t>
+      </w:r>
+      <w:r>
+        <w:rPr>
+          <w:rFonts w:hint="eastAsia"/>
+          <w:sz w:val="18"/>
+          <w:szCs w:val="18"/>
+        </w:rPr>
+        <w:t>急，</w:t>
+      </w:r>
+      <w:r>
+        <w:rPr>
+          <w:sz w:val="18"/>
+          <w:szCs w:val="18"/>
+        </w:rPr>
+        <w:t>不急。</w:t>
+      </w:r>
+      <w:r>
+        <w:rPr>
+          <w:rFonts w:hint="eastAsia"/>
+          <w:sz w:val="18"/>
+          <w:szCs w:val="18"/>
+        </w:rPr>
+        <w:t>“读书</w:t>
+      </w:r>
+      <w:r>
+        <w:rPr>
+          <w:sz w:val="18"/>
+          <w:szCs w:val="18"/>
+        </w:rPr>
+        <w:t>有啥用，还不如多练练</w:t>
+      </w:r>
+      <w:r>
+        <w:rPr>
+          <w:rFonts w:hint="eastAsia"/>
+          <w:sz w:val="18"/>
+          <w:szCs w:val="18"/>
+        </w:rPr>
+        <w:t>武</w:t>
+      </w:r>
+      <w:r>
+        <w:rPr>
+          <w:sz w:val="18"/>
+          <w:szCs w:val="18"/>
+        </w:rPr>
+        <w:t>，至少</w:t>
+      </w:r>
+      <w:r>
+        <w:rPr>
+          <w:rFonts w:hint="eastAsia"/>
+          <w:sz w:val="18"/>
+          <w:szCs w:val="18"/>
+        </w:rPr>
+        <w:t>到了</w:t>
+      </w:r>
+      <w:r>
+        <w:rPr>
+          <w:sz w:val="18"/>
+          <w:szCs w:val="18"/>
+        </w:rPr>
+        <w:t>秋天还能吃饱</w:t>
+      </w:r>
+      <w:r>
+        <w:rPr>
+          <w:rFonts w:hint="eastAsia"/>
+          <w:sz w:val="18"/>
+          <w:szCs w:val="18"/>
+        </w:rPr>
+        <w:t>”一个黝黑少年站起来毫不退让</w:t>
+      </w:r>
+      <w:r>
+        <w:rPr>
+          <w:sz w:val="18"/>
+          <w:szCs w:val="18"/>
+        </w:rPr>
+        <w:t>的说到，</w:t>
+      </w:r>
+      <w:r>
+        <w:rPr>
+          <w:rFonts w:hint="eastAsia"/>
+          <w:sz w:val="18"/>
+          <w:szCs w:val="18"/>
+        </w:rPr>
+        <w:t>教室里</w:t>
+      </w:r>
+      <w:r>
+        <w:rPr>
+          <w:sz w:val="18"/>
+          <w:szCs w:val="18"/>
+        </w:rPr>
+        <w:t>十多个同学，</w:t>
+      </w:r>
+      <w:r>
+        <w:rPr>
+          <w:rFonts w:hint="eastAsia"/>
+          <w:sz w:val="18"/>
+          <w:szCs w:val="18"/>
+        </w:rPr>
+        <w:t>大半</w:t>
+      </w:r>
+      <w:r>
+        <w:rPr>
+          <w:sz w:val="18"/>
+          <w:szCs w:val="18"/>
+        </w:rPr>
+        <w:t>都觉得</w:t>
+      </w:r>
+      <w:r>
+        <w:rPr>
+          <w:rFonts w:hint="eastAsia"/>
+          <w:sz w:val="18"/>
+          <w:szCs w:val="18"/>
+        </w:rPr>
+        <w:t>少年</w:t>
+      </w:r>
+      <w:r>
+        <w:rPr>
+          <w:sz w:val="18"/>
+          <w:szCs w:val="18"/>
+        </w:rPr>
+        <w:t>说的没错</w:t>
+      </w:r>
+      <w:r>
+        <w:rPr>
+          <w:rFonts w:hint="eastAsia"/>
+          <w:sz w:val="18"/>
+          <w:szCs w:val="18"/>
+        </w:rPr>
+        <w:t>，有些还在</w:t>
+      </w:r>
+      <w:r>
+        <w:rPr>
+          <w:sz w:val="18"/>
+          <w:szCs w:val="18"/>
+        </w:rPr>
+        <w:t>默默点头，不过</w:t>
+      </w:r>
+      <w:r>
+        <w:rPr>
+          <w:rFonts w:hint="eastAsia"/>
+          <w:sz w:val="18"/>
+          <w:szCs w:val="18"/>
+        </w:rPr>
+        <w:t>同时</w:t>
+      </w:r>
+      <w:r>
+        <w:rPr>
+          <w:sz w:val="18"/>
+          <w:szCs w:val="18"/>
+        </w:rPr>
+        <w:t>还在心里感叹“</w:t>
+      </w:r>
+      <w:r>
+        <w:rPr>
+          <w:rFonts w:hint="eastAsia"/>
+          <w:sz w:val="18"/>
+          <w:szCs w:val="18"/>
+        </w:rPr>
+        <w:t>小川你这是</w:t>
+      </w:r>
+      <w:r>
+        <w:rPr>
+          <w:sz w:val="18"/>
+          <w:szCs w:val="18"/>
+        </w:rPr>
+        <w:t>自讨苦吃啊”。</w:t>
+      </w:r>
+      <w:r>
+        <w:rPr>
+          <w:rFonts w:hint="eastAsia"/>
+          <w:sz w:val="18"/>
+          <w:szCs w:val="18"/>
+        </w:rPr>
+        <w:t>“小川</w:t>
+      </w:r>
+      <w:r>
+        <w:rPr>
+          <w:sz w:val="18"/>
+          <w:szCs w:val="18"/>
+        </w:rPr>
+        <w:t>，别说了</w:t>
+      </w:r>
+      <w:r>
+        <w:rPr>
+          <w:rFonts w:hint="eastAsia"/>
+          <w:sz w:val="18"/>
+          <w:szCs w:val="18"/>
+        </w:rPr>
+        <w:t>”旁边</w:t>
+      </w:r>
+      <w:r>
+        <w:rPr>
+          <w:sz w:val="18"/>
+          <w:szCs w:val="18"/>
+        </w:rPr>
+        <w:t>的一个</w:t>
+      </w:r>
+      <w:r>
+        <w:rPr>
+          <w:rFonts w:hint="eastAsia"/>
+          <w:sz w:val="18"/>
+          <w:szCs w:val="18"/>
+        </w:rPr>
+        <w:t>白皙鹅蛋脸</w:t>
+      </w:r>
+      <w:r>
+        <w:rPr>
+          <w:sz w:val="18"/>
+          <w:szCs w:val="18"/>
+        </w:rPr>
+        <w:t>的少女</w:t>
+      </w:r>
+      <w:r>
+        <w:rPr>
+          <w:rFonts w:hint="eastAsia"/>
+          <w:sz w:val="18"/>
+          <w:szCs w:val="18"/>
+        </w:rPr>
+        <w:t>关切</w:t>
+      </w:r>
+      <w:r>
+        <w:rPr>
+          <w:sz w:val="18"/>
+          <w:szCs w:val="18"/>
+        </w:rPr>
+        <w:t>的提醒道</w:t>
+      </w:r>
+      <w:r>
+        <w:rPr>
+          <w:rFonts w:hint="eastAsia"/>
+          <w:sz w:val="18"/>
+          <w:szCs w:val="18"/>
+        </w:rPr>
+        <w:t>，</w:t>
+      </w:r>
+      <w:r>
+        <w:rPr>
+          <w:sz w:val="18"/>
+          <w:szCs w:val="18"/>
+        </w:rPr>
+        <w:t>“</w:t>
+      </w:r>
+      <w:r>
+        <w:rPr>
+          <w:rFonts w:hint="eastAsia"/>
+          <w:sz w:val="18"/>
+          <w:szCs w:val="18"/>
+        </w:rPr>
+        <w:t>乐</w:t>
+      </w:r>
+      <w:r>
+        <w:rPr>
+          <w:sz w:val="18"/>
+          <w:szCs w:val="18"/>
+        </w:rPr>
+        <w:t>月，你别管”</w:t>
+      </w:r>
+      <w:r>
+        <w:rPr>
+          <w:rFonts w:hint="eastAsia"/>
+          <w:sz w:val="18"/>
+          <w:szCs w:val="18"/>
+        </w:rPr>
+        <w:t>少年倔强</w:t>
+      </w:r>
+      <w:r>
+        <w:rPr>
+          <w:sz w:val="18"/>
+          <w:szCs w:val="18"/>
+        </w:rPr>
+        <w:t>的毫不退让的</w:t>
+      </w:r>
+      <w:r>
+        <w:rPr>
+          <w:rFonts w:hint="eastAsia"/>
+          <w:sz w:val="18"/>
+          <w:szCs w:val="18"/>
+        </w:rPr>
+        <w:t>迎着老</w:t>
+      </w:r>
+      <w:r>
+        <w:rPr>
+          <w:sz w:val="18"/>
+          <w:szCs w:val="18"/>
+        </w:rPr>
+        <w:t>童生</w:t>
+      </w:r>
+      <w:r>
+        <w:rPr>
+          <w:rFonts w:hint="eastAsia"/>
+          <w:sz w:val="18"/>
+          <w:szCs w:val="18"/>
+        </w:rPr>
+        <w:t>威风凛凛</w:t>
+      </w:r>
+      <w:r>
+        <w:rPr>
+          <w:sz w:val="18"/>
+          <w:szCs w:val="18"/>
+        </w:rPr>
+        <w:t>的目光</w:t>
+      </w:r>
+      <w:r>
+        <w:rPr>
+          <w:rFonts w:hint="eastAsia"/>
+          <w:sz w:val="18"/>
+          <w:szCs w:val="18"/>
+        </w:rPr>
+        <w:t>，</w:t>
+      </w:r>
+      <w:r>
+        <w:rPr>
+          <w:sz w:val="18"/>
+          <w:szCs w:val="18"/>
+        </w:rPr>
+        <w:t>少年这次是豁出去了，</w:t>
+      </w:r>
+      <w:r>
+        <w:rPr>
+          <w:rFonts w:hint="eastAsia"/>
+          <w:sz w:val="18"/>
+          <w:szCs w:val="18"/>
+        </w:rPr>
+        <w:t>少年其实能做到过目不忘</w:t>
+      </w:r>
+      <w:r>
+        <w:rPr>
+          <w:sz w:val="18"/>
+          <w:szCs w:val="18"/>
+        </w:rPr>
+        <w:t>，</w:t>
+      </w:r>
+      <w:r>
+        <w:rPr>
+          <w:rFonts w:hint="eastAsia"/>
+          <w:sz w:val="18"/>
+          <w:szCs w:val="18"/>
+        </w:rPr>
+        <w:t>不过少年</w:t>
+      </w:r>
+      <w:r>
+        <w:rPr>
+          <w:sz w:val="18"/>
+          <w:szCs w:val="18"/>
+        </w:rPr>
+        <w:t>不喜欢读书，更喜欢</w:t>
+      </w:r>
+      <w:r>
+        <w:rPr>
+          <w:rFonts w:hint="eastAsia"/>
+          <w:sz w:val="18"/>
+          <w:szCs w:val="18"/>
+        </w:rPr>
+        <w:t>能一拳</w:t>
+      </w:r>
+      <w:r>
+        <w:rPr>
+          <w:sz w:val="18"/>
+          <w:szCs w:val="18"/>
+        </w:rPr>
+        <w:t>打死</w:t>
+      </w:r>
+      <w:r>
+        <w:rPr>
+          <w:rFonts w:hint="eastAsia"/>
+          <w:sz w:val="18"/>
+          <w:szCs w:val="18"/>
+        </w:rPr>
+        <w:t>老虎</w:t>
+      </w:r>
+      <w:r>
+        <w:rPr>
+          <w:sz w:val="18"/>
+          <w:szCs w:val="18"/>
+        </w:rPr>
+        <w:t>的武功</w:t>
+      </w:r>
+      <w:r>
+        <w:rPr>
+          <w:rFonts w:hint="eastAsia"/>
+          <w:sz w:val="18"/>
+          <w:szCs w:val="18"/>
+        </w:rPr>
+        <w:t>。</w:t>
+      </w:r>
+      <w:r>
+        <w:rPr>
+          <w:sz w:val="18"/>
+          <w:szCs w:val="18"/>
+        </w:rPr>
+        <w:t>所以</w:t>
+      </w:r>
+      <w:r>
+        <w:rPr>
+          <w:rFonts w:hint="eastAsia"/>
+          <w:sz w:val="18"/>
+          <w:szCs w:val="18"/>
+        </w:rPr>
+        <w:t>读书</w:t>
+      </w:r>
+      <w:r>
+        <w:rPr>
+          <w:sz w:val="18"/>
+          <w:szCs w:val="18"/>
+        </w:rPr>
+        <w:t>总是</w:t>
+      </w:r>
+      <w:r>
+        <w:rPr>
+          <w:rFonts w:hint="eastAsia"/>
+          <w:sz w:val="18"/>
+          <w:szCs w:val="18"/>
+        </w:rPr>
+        <w:t>不认真</w:t>
+      </w:r>
+      <w:r>
+        <w:rPr>
+          <w:sz w:val="18"/>
+          <w:szCs w:val="18"/>
+        </w:rPr>
+        <w:t>，</w:t>
+      </w:r>
+      <w:r>
+        <w:rPr>
+          <w:rFonts w:hint="eastAsia"/>
+          <w:sz w:val="18"/>
+          <w:szCs w:val="18"/>
+        </w:rPr>
+        <w:t>这次</w:t>
+      </w:r>
+      <w:r>
+        <w:rPr>
+          <w:sz w:val="18"/>
+          <w:szCs w:val="18"/>
+        </w:rPr>
+        <w:t>是少年故意写错的。</w:t>
+      </w:r>
+    </w:p>
+    <w:p>
+      <w:pPr>
+        <w:ind w:firstLine="420"/>
+        <w:rPr>
+          <w:rFonts w:hint="eastAsia"/>
+          <w:sz w:val="18"/>
+          <w:szCs w:val="18"/>
+        </w:rPr>
+      </w:pPr>
+      <w:r>
+        <w:rPr>
+          <w:rFonts w:hint="eastAsia"/>
+          <w:sz w:val="18"/>
+          <w:szCs w:val="18"/>
+        </w:rPr>
+        <w:t>不久前</w:t>
+      </w:r>
+      <w:r>
+        <w:rPr>
+          <w:sz w:val="18"/>
+          <w:szCs w:val="18"/>
+        </w:rPr>
+        <w:t>一群</w:t>
+      </w:r>
+      <w:r>
+        <w:rPr>
+          <w:rFonts w:hint="eastAsia"/>
+          <w:sz w:val="18"/>
+          <w:szCs w:val="18"/>
+        </w:rPr>
+        <w:t>从没出现过的</w:t>
+      </w:r>
+      <w:r>
+        <w:rPr>
+          <w:sz w:val="18"/>
+          <w:szCs w:val="18"/>
+        </w:rPr>
+        <w:t>一群野猪精，将他</w:t>
+      </w:r>
+      <w:r>
+        <w:rPr>
+          <w:rFonts w:hint="eastAsia"/>
+          <w:sz w:val="18"/>
+          <w:szCs w:val="18"/>
+        </w:rPr>
+        <w:t>家一亩</w:t>
+      </w:r>
+      <w:r>
+        <w:rPr>
+          <w:sz w:val="18"/>
+          <w:szCs w:val="18"/>
+        </w:rPr>
+        <w:t>多的</w:t>
+      </w:r>
+      <w:r>
+        <w:rPr>
+          <w:rFonts w:hint="eastAsia"/>
+          <w:sz w:val="18"/>
+          <w:szCs w:val="18"/>
+        </w:rPr>
+        <w:t>地瓜地</w:t>
+      </w:r>
+      <w:r>
+        <w:rPr>
+          <w:sz w:val="18"/>
+          <w:szCs w:val="18"/>
+        </w:rPr>
+        <w:t>全给祸害了，</w:t>
+      </w:r>
+      <w:r>
+        <w:rPr>
+          <w:rFonts w:hint="eastAsia"/>
+          <w:sz w:val="18"/>
+          <w:szCs w:val="18"/>
+        </w:rPr>
+        <w:t>这一亩</w:t>
+      </w:r>
+      <w:r>
+        <w:rPr>
+          <w:sz w:val="18"/>
+          <w:szCs w:val="18"/>
+        </w:rPr>
+        <w:t>地是他和母亲</w:t>
+      </w:r>
+      <w:r>
+        <w:rPr>
+          <w:rFonts w:hint="eastAsia"/>
+          <w:sz w:val="18"/>
+          <w:szCs w:val="18"/>
+        </w:rPr>
+        <w:t>过冬</w:t>
+      </w:r>
+      <w:r>
+        <w:rPr>
+          <w:sz w:val="18"/>
+          <w:szCs w:val="18"/>
+        </w:rPr>
+        <w:t>的</w:t>
+      </w:r>
+      <w:r>
+        <w:rPr>
+          <w:rFonts w:hint="eastAsia"/>
+          <w:sz w:val="18"/>
+          <w:szCs w:val="18"/>
+        </w:rPr>
+        <w:t>粮食</w:t>
+      </w:r>
+      <w:r>
+        <w:rPr>
+          <w:sz w:val="18"/>
+          <w:szCs w:val="18"/>
+        </w:rPr>
+        <w:t>，</w:t>
+      </w:r>
+      <w:r>
+        <w:rPr>
+          <w:rFonts w:hint="eastAsia"/>
+          <w:sz w:val="18"/>
+          <w:szCs w:val="18"/>
+        </w:rPr>
+        <w:t>第二天</w:t>
+      </w:r>
+      <w:r>
+        <w:rPr>
+          <w:sz w:val="18"/>
+          <w:szCs w:val="18"/>
+        </w:rPr>
+        <w:t>他就提出退学帮母亲种地，</w:t>
+      </w:r>
+      <w:r>
+        <w:rPr>
+          <w:rFonts w:hint="eastAsia"/>
+          <w:sz w:val="18"/>
+          <w:szCs w:val="18"/>
+        </w:rPr>
+        <w:t>不过他</w:t>
+      </w:r>
+      <w:r>
+        <w:rPr>
+          <w:sz w:val="18"/>
+          <w:szCs w:val="18"/>
+        </w:rPr>
+        <w:t>母亲</w:t>
+      </w:r>
+      <w:r>
+        <w:rPr>
+          <w:rFonts w:hint="eastAsia"/>
+          <w:sz w:val="18"/>
+          <w:szCs w:val="18"/>
+        </w:rPr>
+        <w:t>擦干</w:t>
+      </w:r>
+      <w:r>
+        <w:rPr>
+          <w:sz w:val="18"/>
+          <w:szCs w:val="18"/>
+        </w:rPr>
+        <w:t>眼泪</w:t>
+      </w:r>
+      <w:r>
+        <w:rPr>
+          <w:rFonts w:hint="eastAsia"/>
+          <w:sz w:val="18"/>
+          <w:szCs w:val="18"/>
+        </w:rPr>
+        <w:t>摇了摇头</w:t>
+      </w:r>
+      <w:r>
+        <w:rPr>
+          <w:sz w:val="18"/>
+          <w:szCs w:val="18"/>
+        </w:rPr>
+        <w:t>，然后就起身去</w:t>
+      </w:r>
+      <w:r>
+        <w:rPr>
+          <w:rFonts w:hint="eastAsia"/>
+          <w:sz w:val="18"/>
+          <w:szCs w:val="18"/>
+        </w:rPr>
+        <w:t>被野猪</w:t>
+      </w:r>
+      <w:r>
+        <w:rPr>
+          <w:sz w:val="18"/>
+          <w:szCs w:val="18"/>
+        </w:rPr>
+        <w:t>祸害的地里捡了一夜</w:t>
+      </w:r>
+      <w:r>
+        <w:rPr>
+          <w:rFonts w:hint="eastAsia"/>
+          <w:sz w:val="18"/>
+          <w:szCs w:val="18"/>
+        </w:rPr>
+        <w:t>，他也跟</w:t>
+      </w:r>
+      <w:r>
+        <w:rPr>
+          <w:sz w:val="18"/>
+          <w:szCs w:val="18"/>
+        </w:rPr>
+        <w:t>着</w:t>
+      </w:r>
+      <w:r>
+        <w:rPr>
+          <w:rFonts w:hint="eastAsia"/>
+          <w:sz w:val="18"/>
+          <w:szCs w:val="18"/>
+        </w:rPr>
+        <w:t>母亲</w:t>
+      </w:r>
+      <w:r>
+        <w:rPr>
+          <w:sz w:val="18"/>
+          <w:szCs w:val="18"/>
+        </w:rPr>
+        <w:t>一起</w:t>
+      </w:r>
+      <w:r>
+        <w:rPr>
+          <w:rFonts w:hint="eastAsia"/>
+          <w:sz w:val="18"/>
+          <w:szCs w:val="18"/>
+        </w:rPr>
+        <w:t>翻找</w:t>
+      </w:r>
+      <w:r>
+        <w:rPr>
+          <w:sz w:val="18"/>
+          <w:szCs w:val="18"/>
+        </w:rPr>
+        <w:t>，那天月亮很</w:t>
+      </w:r>
+      <w:r>
+        <w:rPr>
+          <w:rFonts w:hint="eastAsia"/>
+          <w:sz w:val="18"/>
+          <w:szCs w:val="18"/>
+        </w:rPr>
+        <w:t>亮</w:t>
+      </w:r>
+      <w:r>
+        <w:rPr>
+          <w:sz w:val="18"/>
+          <w:szCs w:val="18"/>
+        </w:rPr>
+        <w:t>，</w:t>
+      </w:r>
+      <w:r>
+        <w:rPr>
+          <w:rFonts w:hint="eastAsia"/>
+          <w:sz w:val="18"/>
+          <w:szCs w:val="18"/>
+        </w:rPr>
+        <w:t>一大一下</w:t>
+      </w:r>
+      <w:r>
+        <w:rPr>
+          <w:sz w:val="18"/>
+          <w:szCs w:val="18"/>
+        </w:rPr>
+        <w:t>两个人影就</w:t>
+      </w:r>
+      <w:r>
+        <w:rPr>
+          <w:rFonts w:hint="eastAsia"/>
+          <w:sz w:val="18"/>
+          <w:szCs w:val="18"/>
+        </w:rPr>
+        <w:t>在月光中</w:t>
+      </w:r>
+      <w:r>
+        <w:rPr>
+          <w:sz w:val="18"/>
+          <w:szCs w:val="18"/>
+        </w:rPr>
+        <w:t>默默</w:t>
+      </w:r>
+      <w:r>
+        <w:rPr>
+          <w:rFonts w:hint="eastAsia"/>
+          <w:sz w:val="18"/>
+          <w:szCs w:val="18"/>
+        </w:rPr>
+        <w:t>翻找着</w:t>
+      </w:r>
+      <w:r>
+        <w:rPr>
+          <w:sz w:val="18"/>
+          <w:szCs w:val="18"/>
+        </w:rPr>
+        <w:t>活下去的希望，</w:t>
+      </w:r>
+      <w:r>
+        <w:rPr>
+          <w:rFonts w:hint="eastAsia"/>
+          <w:sz w:val="18"/>
+          <w:szCs w:val="18"/>
+        </w:rPr>
+        <w:t>万川也不知道自己</w:t>
+      </w:r>
+      <w:r>
+        <w:rPr>
+          <w:sz w:val="18"/>
+          <w:szCs w:val="18"/>
+        </w:rPr>
+        <w:t>什么时候睡着了，</w:t>
+      </w:r>
+      <w:r>
+        <w:rPr>
+          <w:rFonts w:hint="eastAsia"/>
+          <w:sz w:val="18"/>
+          <w:szCs w:val="18"/>
+        </w:rPr>
+        <w:t>只是第二天醒来</w:t>
+      </w:r>
+      <w:r>
+        <w:rPr>
+          <w:sz w:val="18"/>
+          <w:szCs w:val="18"/>
+        </w:rPr>
+        <w:t>的时候</w:t>
+      </w:r>
+      <w:r>
+        <w:rPr>
+          <w:rFonts w:hint="eastAsia"/>
+          <w:sz w:val="18"/>
+          <w:szCs w:val="18"/>
+        </w:rPr>
+        <w:t>是在</w:t>
+      </w:r>
+      <w:r>
+        <w:rPr>
+          <w:sz w:val="18"/>
+          <w:szCs w:val="18"/>
+        </w:rPr>
+        <w:t>家里的床上</w:t>
+      </w:r>
+      <w:r>
+        <w:rPr>
+          <w:rFonts w:hint="eastAsia"/>
+          <w:sz w:val="18"/>
+          <w:szCs w:val="18"/>
+        </w:rPr>
+        <w:t>，堂屋</w:t>
+      </w:r>
+      <w:r>
+        <w:rPr>
+          <w:sz w:val="18"/>
+          <w:szCs w:val="18"/>
+        </w:rPr>
+        <w:t>的桌上放着</w:t>
+      </w:r>
+      <w:r>
+        <w:rPr>
+          <w:rFonts w:hint="eastAsia"/>
+          <w:sz w:val="18"/>
+          <w:szCs w:val="18"/>
+        </w:rPr>
+        <w:t>热气腾腾的小米粥</w:t>
+      </w:r>
+      <w:r>
+        <w:rPr>
+          <w:sz w:val="18"/>
+          <w:szCs w:val="18"/>
+        </w:rPr>
+        <w:t>，</w:t>
+      </w:r>
+      <w:r>
+        <w:rPr>
+          <w:rFonts w:hint="eastAsia"/>
+          <w:sz w:val="18"/>
+          <w:szCs w:val="18"/>
+        </w:rPr>
+        <w:t>母亲已然出门了</w:t>
+      </w:r>
+      <w:r>
+        <w:rPr>
+          <w:sz w:val="18"/>
+          <w:szCs w:val="18"/>
+        </w:rPr>
+        <w:t>，</w:t>
+      </w:r>
+      <w:r>
+        <w:rPr>
+          <w:rFonts w:hint="eastAsia"/>
+          <w:sz w:val="18"/>
+          <w:szCs w:val="18"/>
+        </w:rPr>
+        <w:t>桌上</w:t>
+      </w:r>
+      <w:r>
+        <w:rPr>
+          <w:sz w:val="18"/>
+          <w:szCs w:val="18"/>
+        </w:rPr>
+        <w:t>放着一张纸条</w:t>
+      </w:r>
+      <w:r>
+        <w:rPr>
+          <w:rFonts w:hint="eastAsia"/>
+          <w:sz w:val="18"/>
+          <w:szCs w:val="18"/>
+        </w:rPr>
+        <w:t>“好好</w:t>
+      </w:r>
+      <w:r>
+        <w:rPr>
+          <w:sz w:val="18"/>
+          <w:szCs w:val="18"/>
+        </w:rPr>
+        <w:t>读书，</w:t>
+      </w:r>
+      <w:r>
+        <w:rPr>
+          <w:rFonts w:hint="eastAsia"/>
+          <w:sz w:val="18"/>
+          <w:szCs w:val="18"/>
+        </w:rPr>
+        <w:t>今年</w:t>
+      </w:r>
+      <w:r>
+        <w:rPr>
+          <w:sz w:val="18"/>
+          <w:szCs w:val="18"/>
+        </w:rPr>
+        <w:t>冬天不会再挨饿的</w:t>
+      </w:r>
+      <w:r>
+        <w:rPr>
+          <w:rFonts w:hint="eastAsia"/>
+          <w:sz w:val="18"/>
+          <w:szCs w:val="18"/>
+        </w:rPr>
+        <w:t>。”少年哭着</w:t>
+      </w:r>
+      <w:r>
+        <w:rPr>
+          <w:sz w:val="18"/>
+          <w:szCs w:val="18"/>
+        </w:rPr>
+        <w:t>吃完粥，抹干眼泪就像平常一样上</w:t>
+      </w:r>
+      <w:r>
+        <w:rPr>
+          <w:rFonts w:hint="eastAsia"/>
+          <w:sz w:val="18"/>
+          <w:szCs w:val="18"/>
+        </w:rPr>
+        <w:t>学</w:t>
+      </w:r>
+      <w:r>
+        <w:rPr>
+          <w:sz w:val="18"/>
+          <w:szCs w:val="18"/>
+        </w:rPr>
+        <w:t>去了。</w:t>
+      </w:r>
+    </w:p>
+    <w:p>
+      <w:pPr>
+        <w:ind w:firstLine="420"/>
+        <w:rPr>
+          <w:rFonts w:hint="eastAsia"/>
+          <w:sz w:val="18"/>
+          <w:szCs w:val="18"/>
+        </w:rPr>
+      </w:pPr>
+      <w:r>
+        <w:rPr>
+          <w:rFonts w:hint="eastAsia"/>
+          <w:sz w:val="18"/>
+          <w:szCs w:val="18"/>
+        </w:rPr>
+        <w:t>“</w:t>
+      </w:r>
+      <w:r>
+        <w:rPr>
+          <w:sz w:val="18"/>
+          <w:szCs w:val="18"/>
+        </w:rPr>
+        <w:t>不知天高地厚，</w:t>
+      </w:r>
+      <w:r>
+        <w:rPr>
+          <w:rFonts w:hint="eastAsia"/>
+          <w:sz w:val="18"/>
+          <w:szCs w:val="18"/>
+        </w:rPr>
+        <w:t>今天</w:t>
+      </w:r>
+      <w:r>
+        <w:rPr>
+          <w:sz w:val="18"/>
+          <w:szCs w:val="18"/>
+        </w:rPr>
+        <w:t>先生我就让你清楚什么叫</w:t>
+      </w:r>
+      <w:r>
+        <w:rPr>
+          <w:rFonts w:hint="eastAsia"/>
+          <w:sz w:val="18"/>
+          <w:szCs w:val="18"/>
+        </w:rPr>
+        <w:t>以德服人。”老先生拿起</w:t>
+      </w:r>
+      <w:r>
+        <w:rPr>
+          <w:sz w:val="18"/>
+          <w:szCs w:val="18"/>
+        </w:rPr>
+        <w:t>手边的戒尺</w:t>
+      </w:r>
+      <w:r>
+        <w:rPr>
+          <w:rFonts w:hint="eastAsia"/>
+          <w:sz w:val="18"/>
+          <w:szCs w:val="18"/>
+        </w:rPr>
+        <w:t>“啪”的一声</w:t>
+      </w:r>
+      <w:r>
+        <w:rPr>
+          <w:sz w:val="18"/>
+          <w:szCs w:val="18"/>
+        </w:rPr>
+        <w:t>敲在</w:t>
+      </w:r>
+      <w:r>
+        <w:rPr>
+          <w:rFonts w:hint="eastAsia"/>
+          <w:sz w:val="18"/>
+          <w:szCs w:val="18"/>
+        </w:rPr>
+        <w:t>桌子上</w:t>
+      </w:r>
+      <w:r>
+        <w:rPr>
+          <w:sz w:val="18"/>
+          <w:szCs w:val="18"/>
+        </w:rPr>
+        <w:t>，</w:t>
+      </w:r>
+      <w:r>
+        <w:rPr>
+          <w:rFonts w:hint="eastAsia"/>
+          <w:sz w:val="18"/>
+          <w:szCs w:val="18"/>
+        </w:rPr>
+        <w:t>声音不大</w:t>
+      </w:r>
+      <w:r>
+        <w:rPr>
+          <w:sz w:val="18"/>
+          <w:szCs w:val="18"/>
+        </w:rPr>
+        <w:t>但是整个氛围瞬间都变了，因为所有人都知道这</w:t>
+      </w:r>
+      <w:r>
+        <w:rPr>
+          <w:rFonts w:hint="eastAsia"/>
+          <w:sz w:val="18"/>
+          <w:szCs w:val="18"/>
+        </w:rPr>
+        <w:t>根</w:t>
+      </w:r>
+      <w:r>
+        <w:rPr>
+          <w:sz w:val="18"/>
+          <w:szCs w:val="18"/>
+        </w:rPr>
+        <w:t>长不过三尺的</w:t>
+      </w:r>
+      <w:r>
+        <w:rPr>
+          <w:rFonts w:hint="eastAsia"/>
+          <w:sz w:val="18"/>
+          <w:szCs w:val="18"/>
+        </w:rPr>
+        <w:t>黄</w:t>
+      </w:r>
+      <w:r>
+        <w:rPr>
+          <w:sz w:val="18"/>
+          <w:szCs w:val="18"/>
+        </w:rPr>
+        <w:t>木戒尺</w:t>
+      </w:r>
+      <w:r>
+        <w:rPr>
+          <w:rFonts w:hint="eastAsia"/>
+          <w:sz w:val="18"/>
+          <w:szCs w:val="18"/>
+        </w:rPr>
+        <w:t>实在是</w:t>
+      </w:r>
+      <w:r>
+        <w:rPr>
+          <w:sz w:val="18"/>
+          <w:szCs w:val="18"/>
+        </w:rPr>
+        <w:t>古怪</w:t>
+      </w:r>
+      <w:r>
+        <w:rPr>
+          <w:rFonts w:hint="eastAsia"/>
+          <w:sz w:val="18"/>
+          <w:szCs w:val="18"/>
+        </w:rPr>
+        <w:t>之极</w:t>
+      </w:r>
+      <w:r>
+        <w:rPr>
+          <w:sz w:val="18"/>
+          <w:szCs w:val="18"/>
+        </w:rPr>
+        <w:t>。</w:t>
+      </w:r>
+      <w:r>
+        <w:rPr>
+          <w:rFonts w:hint="eastAsia"/>
+          <w:sz w:val="18"/>
+          <w:szCs w:val="18"/>
+        </w:rPr>
+        <w:t>这一下</w:t>
+      </w:r>
+      <w:r>
+        <w:rPr>
+          <w:sz w:val="18"/>
+          <w:szCs w:val="18"/>
+        </w:rPr>
+        <w:t>就将万川的气焰打消了大半</w:t>
+      </w:r>
+      <w:r>
+        <w:rPr>
+          <w:rFonts w:hint="eastAsia"/>
+          <w:sz w:val="18"/>
+          <w:szCs w:val="18"/>
+        </w:rPr>
+        <w:t>“额</w:t>
+      </w:r>
+      <w:r>
+        <w:rPr>
+          <w:sz w:val="18"/>
+          <w:szCs w:val="18"/>
+        </w:rPr>
+        <w:t>，就知道打人</w:t>
+      </w:r>
+      <w:r>
+        <w:rPr>
+          <w:rFonts w:hint="eastAsia"/>
+          <w:sz w:val="18"/>
+          <w:szCs w:val="18"/>
+        </w:rPr>
+        <w:t>”少年</w:t>
+      </w:r>
+      <w:r>
+        <w:rPr>
+          <w:sz w:val="18"/>
+          <w:szCs w:val="18"/>
+        </w:rPr>
+        <w:t>虽然仍不服气，但</w:t>
+      </w:r>
+      <w:r>
+        <w:rPr>
+          <w:rFonts w:hint="eastAsia"/>
+          <w:sz w:val="18"/>
+          <w:szCs w:val="18"/>
+        </w:rPr>
+        <w:t>这次</w:t>
+      </w:r>
+      <w:r>
+        <w:rPr>
+          <w:sz w:val="18"/>
+          <w:szCs w:val="18"/>
+        </w:rPr>
+        <w:t>只是小声嘀咕</w:t>
+      </w:r>
+      <w:r>
+        <w:rPr>
+          <w:rFonts w:hint="eastAsia"/>
+          <w:sz w:val="18"/>
+          <w:szCs w:val="18"/>
+        </w:rPr>
+        <w:t>，</w:t>
+      </w:r>
+      <w:r>
+        <w:rPr>
+          <w:sz w:val="18"/>
+          <w:szCs w:val="18"/>
+        </w:rPr>
+        <w:t>然后默默的</w:t>
+      </w:r>
+      <w:r>
+        <w:rPr>
+          <w:rFonts w:hint="eastAsia"/>
+          <w:sz w:val="18"/>
+          <w:szCs w:val="18"/>
+        </w:rPr>
+        <w:t>站在</w:t>
+      </w:r>
+      <w:r>
+        <w:rPr>
+          <w:sz w:val="18"/>
+          <w:szCs w:val="18"/>
+        </w:rPr>
+        <w:t>一边。</w:t>
+      </w:r>
+      <w:r>
+        <w:rPr>
+          <w:rFonts w:hint="eastAsia"/>
+          <w:sz w:val="18"/>
+          <w:szCs w:val="18"/>
+        </w:rPr>
+        <w:t>“李</w:t>
+      </w:r>
+      <w:r>
+        <w:rPr>
+          <w:sz w:val="18"/>
+          <w:szCs w:val="18"/>
+        </w:rPr>
+        <w:t>玉</w:t>
+      </w:r>
+      <w:r>
+        <w:rPr>
+          <w:rFonts w:hint="eastAsia"/>
+          <w:sz w:val="18"/>
+          <w:szCs w:val="18"/>
+        </w:rPr>
+        <w:t>，石头，李</w:t>
+      </w:r>
+      <w:r>
+        <w:rPr>
+          <w:sz w:val="18"/>
+          <w:szCs w:val="18"/>
+        </w:rPr>
+        <w:t>树。</w:t>
+      </w:r>
+      <w:r>
+        <w:rPr>
+          <w:rFonts w:hint="eastAsia"/>
+          <w:sz w:val="18"/>
+          <w:szCs w:val="18"/>
+        </w:rPr>
+        <w:t>。。”老先生</w:t>
+      </w:r>
+      <w:r>
+        <w:rPr>
+          <w:sz w:val="18"/>
+          <w:szCs w:val="18"/>
+        </w:rPr>
+        <w:t>一个个喊着，墙边</w:t>
+      </w:r>
+      <w:r>
+        <w:rPr>
+          <w:rFonts w:hint="eastAsia"/>
+          <w:sz w:val="18"/>
+          <w:szCs w:val="18"/>
+        </w:rPr>
+        <w:t>最后</w:t>
+      </w:r>
+      <w:r>
+        <w:rPr>
+          <w:sz w:val="18"/>
+          <w:szCs w:val="18"/>
+        </w:rPr>
+        <w:t>站了</w:t>
+      </w:r>
+      <w:r>
+        <w:rPr>
+          <w:rFonts w:hint="eastAsia"/>
+          <w:sz w:val="18"/>
+          <w:szCs w:val="18"/>
+        </w:rPr>
+        <w:t>五个</w:t>
+      </w:r>
+      <w:r>
+        <w:rPr>
+          <w:sz w:val="18"/>
+          <w:szCs w:val="18"/>
+        </w:rPr>
+        <w:t>少年，都是平时</w:t>
+      </w:r>
+      <w:r>
+        <w:rPr>
+          <w:rFonts w:hint="eastAsia"/>
+          <w:sz w:val="18"/>
+          <w:szCs w:val="18"/>
+        </w:rPr>
+        <w:t>学习不好</w:t>
+      </w:r>
+      <w:r>
+        <w:rPr>
+          <w:sz w:val="18"/>
+          <w:szCs w:val="18"/>
+        </w:rPr>
+        <w:t>的。</w:t>
+      </w:r>
+    </w:p>
+    <w:p>
+      <w:pPr>
+        <w:rPr>
+          <w:sz w:val="18"/>
+          <w:szCs w:val="18"/>
+        </w:rPr>
+      </w:pPr>
+      <w:r>
+        <w:rPr>
+          <w:sz w:val="18"/>
+          <w:szCs w:val="18"/>
+        </w:rPr>
+        <w:tab/>
+      </w:r>
+      <w:r>
+        <w:rPr>
+          <w:sz w:val="18"/>
+          <w:szCs w:val="18"/>
+        </w:rPr>
+        <w:t>“</w:t>
+      </w:r>
+      <w:r>
+        <w:rPr>
+          <w:rFonts w:hint="eastAsia"/>
+          <w:sz w:val="18"/>
+          <w:szCs w:val="18"/>
+        </w:rPr>
+        <w:t>大丈夫</w:t>
+      </w:r>
+      <w:r>
+        <w:rPr>
+          <w:sz w:val="18"/>
+          <w:szCs w:val="18"/>
+        </w:rPr>
+        <w:t>敢作敢当，</w:t>
+      </w:r>
+      <w:r>
+        <w:rPr>
+          <w:rFonts w:hint="eastAsia"/>
+          <w:sz w:val="18"/>
+          <w:szCs w:val="18"/>
+        </w:rPr>
+        <w:t>手伸出来</w:t>
+      </w:r>
+      <w:r>
+        <w:rPr>
+          <w:sz w:val="18"/>
+          <w:szCs w:val="18"/>
+        </w:rPr>
+        <w:t>。”</w:t>
+      </w:r>
+      <w:r>
+        <w:rPr>
+          <w:rFonts w:hint="eastAsia"/>
+          <w:sz w:val="18"/>
+          <w:szCs w:val="18"/>
+        </w:rPr>
+        <w:t>万川深吸一口气将手伸出去</w:t>
+      </w:r>
+      <w:r>
+        <w:rPr>
+          <w:sz w:val="18"/>
+          <w:szCs w:val="18"/>
+        </w:rPr>
+        <w:t>后就闭眼</w:t>
+      </w:r>
+      <w:r>
+        <w:rPr>
+          <w:rFonts w:hint="eastAsia"/>
+          <w:sz w:val="18"/>
+          <w:szCs w:val="18"/>
+        </w:rPr>
+        <w:t>不敢再看了</w:t>
+      </w:r>
+      <w:r>
+        <w:rPr>
+          <w:sz w:val="18"/>
+          <w:szCs w:val="18"/>
+        </w:rPr>
+        <w:t>，</w:t>
+      </w:r>
+      <w:r>
+        <w:rPr>
+          <w:rFonts w:hint="eastAsia"/>
+          <w:sz w:val="18"/>
+          <w:szCs w:val="18"/>
+        </w:rPr>
+        <w:t>“站好</w:t>
+      </w:r>
+      <w:r>
+        <w:rPr>
+          <w:sz w:val="18"/>
+          <w:szCs w:val="18"/>
+        </w:rPr>
+        <w:t>站直了</w:t>
+      </w:r>
+      <w:r>
+        <w:rPr>
+          <w:rFonts w:hint="eastAsia"/>
+          <w:sz w:val="18"/>
+          <w:szCs w:val="18"/>
+        </w:rPr>
+        <w:t>”老先生说完戒尺即快</w:t>
+      </w:r>
+      <w:r>
+        <w:rPr>
+          <w:sz w:val="18"/>
+          <w:szCs w:val="18"/>
+        </w:rPr>
+        <w:t>且</w:t>
+      </w:r>
+      <w:r>
+        <w:rPr>
+          <w:rFonts w:hint="eastAsia"/>
+          <w:sz w:val="18"/>
+          <w:szCs w:val="18"/>
+        </w:rPr>
+        <w:t>急</w:t>
+      </w:r>
+      <w:r>
+        <w:rPr>
+          <w:sz w:val="18"/>
+          <w:szCs w:val="18"/>
+        </w:rPr>
+        <w:t>的打了下来，</w:t>
+      </w:r>
+      <w:r>
+        <w:rPr>
+          <w:rFonts w:hint="eastAsia"/>
+          <w:sz w:val="18"/>
+          <w:szCs w:val="18"/>
+        </w:rPr>
+        <w:t>万</w:t>
+      </w:r>
+      <w:r>
+        <w:rPr>
+          <w:sz w:val="18"/>
+          <w:szCs w:val="18"/>
+        </w:rPr>
+        <w:t>川</w:t>
+      </w:r>
+      <w:r>
+        <w:rPr>
+          <w:rFonts w:hint="eastAsia"/>
+          <w:sz w:val="18"/>
+          <w:szCs w:val="18"/>
+        </w:rPr>
+        <w:t>从小练武如今一身</w:t>
+      </w:r>
+      <w:r>
+        <w:rPr>
+          <w:sz w:val="18"/>
+          <w:szCs w:val="18"/>
+        </w:rPr>
+        <w:t>皮肉也是相当扎实，</w:t>
+      </w:r>
+      <w:r>
+        <w:rPr>
+          <w:rFonts w:hint="eastAsia"/>
+          <w:sz w:val="18"/>
+          <w:szCs w:val="18"/>
+        </w:rPr>
+        <w:t>但是</w:t>
+      </w:r>
+      <w:r>
+        <w:rPr>
+          <w:sz w:val="18"/>
+          <w:szCs w:val="18"/>
+        </w:rPr>
+        <w:t>戒尺</w:t>
+      </w:r>
+      <w:r>
+        <w:rPr>
+          <w:rFonts w:hint="eastAsia"/>
+          <w:sz w:val="18"/>
+          <w:szCs w:val="18"/>
+        </w:rPr>
+        <w:t>不只是</w:t>
+      </w:r>
+      <w:r>
+        <w:rPr>
+          <w:sz w:val="18"/>
+          <w:szCs w:val="18"/>
+        </w:rPr>
+        <w:t>打在手掌上，更是像一</w:t>
+      </w:r>
+      <w:r>
+        <w:rPr>
+          <w:rFonts w:hint="eastAsia"/>
+          <w:sz w:val="18"/>
+          <w:szCs w:val="18"/>
+        </w:rPr>
+        <w:t>柄大锤不断</w:t>
+      </w:r>
+      <w:r>
+        <w:rPr>
+          <w:sz w:val="18"/>
+          <w:szCs w:val="18"/>
+        </w:rPr>
+        <w:t>的</w:t>
+      </w:r>
+      <w:r>
+        <w:rPr>
+          <w:rFonts w:hint="eastAsia"/>
+          <w:sz w:val="18"/>
+          <w:szCs w:val="18"/>
+        </w:rPr>
+        <w:t>锤炼</w:t>
+      </w:r>
+      <w:r>
+        <w:rPr>
+          <w:sz w:val="18"/>
+          <w:szCs w:val="18"/>
+        </w:rPr>
+        <w:t>他的</w:t>
+      </w:r>
+      <w:r>
+        <w:rPr>
+          <w:rFonts w:hint="eastAsia"/>
+          <w:sz w:val="18"/>
+          <w:szCs w:val="18"/>
+        </w:rPr>
+        <w:t>灵魂</w:t>
+      </w:r>
+      <w:r>
+        <w:rPr>
+          <w:sz w:val="18"/>
+          <w:szCs w:val="18"/>
+        </w:rPr>
+        <w:t>，他的灵魂就像一块生铁火花四溅</w:t>
+      </w:r>
+      <w:r>
+        <w:rPr>
+          <w:rFonts w:hint="eastAsia"/>
+          <w:sz w:val="18"/>
+          <w:szCs w:val="18"/>
+        </w:rPr>
+        <w:t>内内外外</w:t>
+      </w:r>
+      <w:r>
+        <w:rPr>
+          <w:sz w:val="18"/>
+          <w:szCs w:val="18"/>
+        </w:rPr>
+        <w:t>都震颤不</w:t>
+      </w:r>
+      <w:r>
+        <w:rPr>
+          <w:rFonts w:hint="eastAsia"/>
+          <w:sz w:val="18"/>
+          <w:szCs w:val="18"/>
+        </w:rPr>
+        <w:t>已</w:t>
+      </w:r>
+      <w:r>
+        <w:rPr>
+          <w:sz w:val="18"/>
+          <w:szCs w:val="18"/>
+        </w:rPr>
+        <w:t>。</w:t>
+      </w:r>
+      <w:r>
+        <w:rPr>
+          <w:rFonts w:hint="eastAsia"/>
+          <w:sz w:val="18"/>
+          <w:szCs w:val="18"/>
+        </w:rPr>
+        <w:t>三十</w:t>
+      </w:r>
+      <w:r>
+        <w:rPr>
+          <w:sz w:val="18"/>
+          <w:szCs w:val="18"/>
+        </w:rPr>
+        <w:t>六下</w:t>
+      </w:r>
+      <w:r>
+        <w:rPr>
+          <w:rFonts w:hint="eastAsia"/>
+          <w:sz w:val="18"/>
+          <w:szCs w:val="18"/>
+        </w:rPr>
+        <w:t>戒尺</w:t>
+      </w:r>
+      <w:r>
+        <w:rPr>
+          <w:sz w:val="18"/>
+          <w:szCs w:val="18"/>
+        </w:rPr>
+        <w:t>打完</w:t>
+      </w:r>
+      <w:r>
+        <w:rPr>
+          <w:rFonts w:hint="eastAsia"/>
+          <w:sz w:val="18"/>
+          <w:szCs w:val="18"/>
+        </w:rPr>
+        <w:t>少年原本</w:t>
+      </w:r>
+      <w:r>
+        <w:rPr>
+          <w:sz w:val="18"/>
+          <w:szCs w:val="18"/>
+        </w:rPr>
+        <w:t>活泼的</w:t>
+      </w:r>
+      <w:r>
+        <w:rPr>
+          <w:rFonts w:hint="eastAsia"/>
+          <w:sz w:val="18"/>
+          <w:szCs w:val="18"/>
+        </w:rPr>
+        <w:t>灵魂变得无精打采</w:t>
+      </w:r>
+      <w:r>
+        <w:rPr>
+          <w:sz w:val="18"/>
+          <w:szCs w:val="18"/>
+        </w:rPr>
+        <w:t>，万川也感觉头昏眼花有种想吐的感觉</w:t>
+      </w:r>
+      <w:r>
+        <w:rPr>
+          <w:rFonts w:hint="eastAsia"/>
+          <w:sz w:val="18"/>
+          <w:szCs w:val="18"/>
+        </w:rPr>
+        <w:t>，看起来</w:t>
+      </w:r>
+      <w:r>
+        <w:rPr>
+          <w:sz w:val="18"/>
+          <w:szCs w:val="18"/>
+        </w:rPr>
+        <w:t>红肿</w:t>
+      </w:r>
+      <w:r>
+        <w:rPr>
+          <w:rFonts w:hint="eastAsia"/>
+          <w:sz w:val="18"/>
+          <w:szCs w:val="18"/>
+        </w:rPr>
+        <w:t>如猪蹄</w:t>
+      </w:r>
+      <w:r>
+        <w:rPr>
+          <w:sz w:val="18"/>
+          <w:szCs w:val="18"/>
+        </w:rPr>
+        <w:t>的手</w:t>
+      </w:r>
+      <w:r>
+        <w:rPr>
+          <w:rFonts w:hint="eastAsia"/>
+          <w:sz w:val="18"/>
+          <w:szCs w:val="18"/>
+        </w:rPr>
+        <w:t>倒是</w:t>
+      </w:r>
+      <w:r>
+        <w:rPr>
+          <w:sz w:val="18"/>
+          <w:szCs w:val="18"/>
+        </w:rPr>
+        <w:t>感觉不到多少疼痛。</w:t>
+      </w:r>
+      <w:r>
+        <w:rPr>
+          <w:rFonts w:hint="eastAsia"/>
+          <w:sz w:val="18"/>
+          <w:szCs w:val="18"/>
+        </w:rPr>
+        <w:t>老</w:t>
+      </w:r>
+      <w:r>
+        <w:rPr>
+          <w:sz w:val="18"/>
+          <w:szCs w:val="18"/>
+        </w:rPr>
+        <w:t>书生要求受罚的手不能是写字</w:t>
+      </w:r>
+      <w:r>
+        <w:rPr>
+          <w:rFonts w:hint="eastAsia"/>
+          <w:sz w:val="18"/>
+          <w:szCs w:val="18"/>
+        </w:rPr>
+        <w:t>的手</w:t>
+      </w:r>
+      <w:r>
+        <w:rPr>
+          <w:sz w:val="18"/>
+          <w:szCs w:val="18"/>
+        </w:rPr>
+        <w:t>，因为</w:t>
+      </w:r>
+      <w:r>
+        <w:rPr>
+          <w:rFonts w:hint="eastAsia"/>
+          <w:sz w:val="18"/>
+          <w:szCs w:val="18"/>
+        </w:rPr>
+        <w:t>戒尺</w:t>
+      </w:r>
+      <w:r>
+        <w:rPr>
+          <w:sz w:val="18"/>
+          <w:szCs w:val="18"/>
+        </w:rPr>
+        <w:t>打完还要罚抄的。</w:t>
+      </w:r>
+      <w:r>
+        <w:rPr>
+          <w:rFonts w:hint="eastAsia"/>
+          <w:sz w:val="18"/>
+          <w:szCs w:val="18"/>
+        </w:rPr>
+        <w:t>“下去吧</w:t>
+      </w:r>
+      <w:r>
+        <w:rPr>
+          <w:sz w:val="18"/>
+          <w:szCs w:val="18"/>
+        </w:rPr>
+        <w:t>，明天记得</w:t>
+      </w:r>
+      <w:r>
+        <w:rPr>
+          <w:rFonts w:hint="eastAsia"/>
+          <w:sz w:val="18"/>
+          <w:szCs w:val="18"/>
+        </w:rPr>
+        <w:t>交上十遍</w:t>
+      </w:r>
+      <w:r>
+        <w:rPr>
+          <w:sz w:val="18"/>
+          <w:szCs w:val="18"/>
+        </w:rPr>
+        <w:t>罚抄</w:t>
+      </w:r>
+      <w:r>
+        <w:rPr>
+          <w:rFonts w:hint="eastAsia"/>
+          <w:sz w:val="18"/>
+          <w:szCs w:val="18"/>
+        </w:rPr>
+        <w:t>”老先生善意提醒</w:t>
+      </w:r>
+      <w:r>
+        <w:rPr>
+          <w:sz w:val="18"/>
+          <w:szCs w:val="18"/>
+        </w:rPr>
+        <w:t>道</w:t>
+      </w:r>
+      <w:r>
+        <w:rPr>
+          <w:rFonts w:hint="eastAsia"/>
+          <w:sz w:val="18"/>
+          <w:szCs w:val="18"/>
+        </w:rPr>
+        <w:t>，</w:t>
+      </w:r>
+      <w:r>
+        <w:rPr>
+          <w:sz w:val="18"/>
+          <w:szCs w:val="18"/>
+        </w:rPr>
+        <w:t>不过万川</w:t>
+      </w:r>
+      <w:r>
+        <w:rPr>
+          <w:rFonts w:hint="eastAsia"/>
+          <w:sz w:val="18"/>
+          <w:szCs w:val="18"/>
+        </w:rPr>
+        <w:t>却站着</w:t>
+      </w:r>
+      <w:r>
+        <w:rPr>
+          <w:sz w:val="18"/>
+          <w:szCs w:val="18"/>
+        </w:rPr>
+        <w:t>没动，因为他</w:t>
+      </w:r>
+      <w:r>
+        <w:rPr>
+          <w:rFonts w:hint="eastAsia"/>
+          <w:sz w:val="18"/>
+          <w:szCs w:val="18"/>
+        </w:rPr>
+        <w:t>脑子</w:t>
+      </w:r>
+      <w:r>
+        <w:rPr>
+          <w:sz w:val="18"/>
+          <w:szCs w:val="18"/>
+        </w:rPr>
+        <w:t>里现在一片浆糊</w:t>
+      </w:r>
+      <w:r>
+        <w:rPr>
+          <w:rFonts w:hint="eastAsia"/>
+          <w:sz w:val="18"/>
+          <w:szCs w:val="18"/>
+        </w:rPr>
+        <w:t>，根本什么</w:t>
+      </w:r>
+      <w:r>
+        <w:rPr>
+          <w:sz w:val="18"/>
+          <w:szCs w:val="18"/>
+        </w:rPr>
+        <w:t>都听不到</w:t>
+      </w:r>
+      <w:r>
+        <w:rPr>
+          <w:rFonts w:hint="eastAsia"/>
+          <w:sz w:val="18"/>
+          <w:szCs w:val="18"/>
+        </w:rPr>
+        <w:t>“乐月，</w:t>
+      </w:r>
+      <w:r>
+        <w:rPr>
+          <w:sz w:val="18"/>
+          <w:szCs w:val="18"/>
+        </w:rPr>
+        <w:t>你</w:t>
+      </w:r>
+      <w:r>
+        <w:rPr>
+          <w:rFonts w:hint="eastAsia"/>
+          <w:sz w:val="18"/>
+          <w:szCs w:val="18"/>
+        </w:rPr>
+        <w:t>把</w:t>
+      </w:r>
+      <w:r>
+        <w:rPr>
+          <w:sz w:val="18"/>
+          <w:szCs w:val="18"/>
+        </w:rPr>
+        <w:t>万川</w:t>
+      </w:r>
+      <w:r>
+        <w:rPr>
+          <w:rFonts w:hint="eastAsia"/>
+          <w:sz w:val="18"/>
+          <w:szCs w:val="18"/>
+        </w:rPr>
+        <w:t>扶</w:t>
+      </w:r>
+      <w:r>
+        <w:rPr>
+          <w:sz w:val="18"/>
+          <w:szCs w:val="18"/>
+        </w:rPr>
+        <w:t>下去</w:t>
+      </w:r>
+      <w:r>
+        <w:rPr>
+          <w:rFonts w:hint="eastAsia"/>
+          <w:sz w:val="18"/>
+          <w:szCs w:val="18"/>
+        </w:rPr>
+        <w:t>”鹅蛋</w:t>
+      </w:r>
+      <w:r>
+        <w:rPr>
+          <w:sz w:val="18"/>
+          <w:szCs w:val="18"/>
+        </w:rPr>
+        <w:t>少女</w:t>
+      </w:r>
+      <w:r>
+        <w:rPr>
+          <w:rFonts w:hint="eastAsia"/>
+          <w:sz w:val="18"/>
+          <w:szCs w:val="18"/>
+        </w:rPr>
+        <w:t>乐月是</w:t>
+      </w:r>
+      <w:r>
+        <w:rPr>
+          <w:sz w:val="18"/>
+          <w:szCs w:val="18"/>
+        </w:rPr>
+        <w:t>万川的</w:t>
+      </w:r>
+      <w:r>
+        <w:rPr>
+          <w:rFonts w:hint="eastAsia"/>
+          <w:sz w:val="18"/>
+          <w:szCs w:val="18"/>
+        </w:rPr>
+        <w:t>同桌</w:t>
+      </w:r>
+      <w:r>
+        <w:rPr>
+          <w:sz w:val="18"/>
+          <w:szCs w:val="18"/>
+        </w:rPr>
+        <w:t>，</w:t>
+      </w:r>
+      <w:r>
+        <w:rPr>
+          <w:rFonts w:hint="eastAsia"/>
+          <w:sz w:val="18"/>
+          <w:szCs w:val="18"/>
+        </w:rPr>
+        <w:t>平时</w:t>
+      </w:r>
+      <w:r>
+        <w:rPr>
+          <w:sz w:val="18"/>
+          <w:szCs w:val="18"/>
+        </w:rPr>
+        <w:t>和万川的关系最好</w:t>
+      </w:r>
+      <w:r>
+        <w:rPr>
+          <w:rFonts w:hint="eastAsia"/>
+          <w:sz w:val="18"/>
+          <w:szCs w:val="18"/>
+        </w:rPr>
+        <w:t>。看着脸色</w:t>
+      </w:r>
+      <w:r>
+        <w:rPr>
+          <w:sz w:val="18"/>
+          <w:szCs w:val="18"/>
+        </w:rPr>
+        <w:t>苍白</w:t>
+      </w:r>
+      <w:r>
+        <w:rPr>
+          <w:rFonts w:hint="eastAsia"/>
+          <w:sz w:val="18"/>
+          <w:szCs w:val="18"/>
+        </w:rPr>
+        <w:t>摇摇晃晃</w:t>
+      </w:r>
+      <w:r>
+        <w:rPr>
+          <w:sz w:val="18"/>
+          <w:szCs w:val="18"/>
+        </w:rPr>
+        <w:t>的少年心里</w:t>
+      </w:r>
+      <w:r>
+        <w:rPr>
+          <w:rFonts w:hint="eastAsia"/>
+          <w:sz w:val="18"/>
+          <w:szCs w:val="18"/>
+        </w:rPr>
+        <w:t>有点埋怨先生</w:t>
+      </w:r>
+      <w:r>
+        <w:rPr>
+          <w:sz w:val="18"/>
+          <w:szCs w:val="18"/>
+        </w:rPr>
+        <w:t>怎么</w:t>
+      </w:r>
+      <w:r>
+        <w:rPr>
+          <w:rFonts w:hint="eastAsia"/>
+          <w:sz w:val="18"/>
+          <w:szCs w:val="18"/>
+        </w:rPr>
+        <w:t>下手</w:t>
+      </w:r>
+      <w:r>
+        <w:rPr>
+          <w:sz w:val="18"/>
+          <w:szCs w:val="18"/>
+        </w:rPr>
+        <w:t>这么重</w:t>
+      </w:r>
+      <w:r>
+        <w:rPr>
+          <w:rFonts w:hint="eastAsia"/>
+          <w:sz w:val="18"/>
+          <w:szCs w:val="18"/>
+        </w:rPr>
+        <w:t>。</w:t>
+      </w:r>
+    </w:p>
+    <w:p>
+      <w:pPr>
+        <w:ind w:firstLine="420"/>
+        <w:rPr>
+          <w:rFonts w:hint="eastAsia"/>
           <w:lang w:val="en-US" w:eastAsia="zh-CN"/>
         </w:rPr>
       </w:pPr>
       <w:r>
         <w:rPr>
           <w:rFonts w:hint="eastAsia"/>
-          <w:sz w:val="15"/>
-          <w:szCs w:val="15"/>
-          <w:lang w:val="en-US" w:eastAsia="zh-CN"/>
-        </w:rPr>
-        <w:t>“石头，月啊，你们知道我家的地瓜地刚被那群野猪给吃光了，我每天都要饿肚子，哪还能请你们吃饭”万川开始大吐苦水，“对了，石头你个小财主每年定时收租，这个时候不该请我吃半年的饭。”“小川，你脸皮这么厚啊，一码事归一码事，这次我们帮了你，你请我们吃两个地瓜不算过分吧，再说我们也不会白吃你的。”石头这个小胖子开始使眼色了。三人从小一起长大，万川知道两人肯定有事瞒着自己，只好答应下来“好好好，石头到了我家少吃点啊，就你那饭量都赶上我和小月两人的了，小月待会多吃点”万川只好假装为难的答应了。“小川，你这次是真打算退学了？”站在一旁的少女有些闷闷不乐。“乐啊，我妈身体不好在这上学还要花钱，最近家里都要揭不开锅了，两位行行好去了少吃点行吗？”少年几乎要泪洒当场了，不过另外两人毫不在意，“和你说正事呢，每次都这样嘻嘻哈哈，我可以和我爹说出钱让你读书。”少女有点生气了，月乐家是村里最有钱的，她在家又是独女说话还是有些分量的，不过出钱让万川读书这是她也不敢保证能成。“得了吧，我又不喜欢读书，这人情我以后也还不了。”万川无所谓的回到。“你两就别说了，先回去吃饭这么晚了我都快饿死了。”石头这个小胖子已经饿得有点蔫了。</w:t>
+          <w:sz w:val="18"/>
+          <w:szCs w:val="18"/>
+        </w:rPr>
+        <w:t>“小川，</w:t>
+      </w:r>
+      <w:r>
+        <w:rPr>
+          <w:sz w:val="18"/>
+          <w:szCs w:val="18"/>
+        </w:rPr>
+        <w:t>你没事吧</w:t>
+      </w:r>
+      <w:r>
+        <w:rPr>
+          <w:rFonts w:hint="eastAsia"/>
+          <w:sz w:val="18"/>
+          <w:szCs w:val="18"/>
+        </w:rPr>
+        <w:t>”少女娇声问道。少年摆摆</w:t>
+      </w:r>
+      <w:r>
+        <w:rPr>
+          <w:sz w:val="18"/>
+          <w:szCs w:val="18"/>
+        </w:rPr>
+        <w:t>手就</w:t>
+      </w:r>
+      <w:r>
+        <w:rPr>
+          <w:rFonts w:hint="eastAsia"/>
+          <w:sz w:val="18"/>
+          <w:szCs w:val="18"/>
+        </w:rPr>
+        <w:t>沉沉</w:t>
+      </w:r>
+      <w:r>
+        <w:rPr>
+          <w:sz w:val="18"/>
+          <w:szCs w:val="18"/>
+        </w:rPr>
+        <w:t>睡去了。</w:t>
+      </w:r>
+      <w:r>
+        <w:rPr>
+          <w:rFonts w:hint="eastAsia"/>
+          <w:sz w:val="18"/>
+          <w:szCs w:val="18"/>
+        </w:rPr>
+        <w:t>任凭</w:t>
+      </w:r>
+      <w:r>
+        <w:rPr>
+          <w:sz w:val="18"/>
+          <w:szCs w:val="18"/>
+        </w:rPr>
+        <w:t>怎么呼喊都没反应了</w:t>
+      </w:r>
+      <w:r>
+        <w:rPr>
+          <w:rFonts w:hint="eastAsia"/>
+          <w:sz w:val="18"/>
+          <w:szCs w:val="18"/>
+        </w:rPr>
+        <w:t>，还好</w:t>
+      </w:r>
+      <w:r>
+        <w:rPr>
+          <w:sz w:val="18"/>
+          <w:szCs w:val="18"/>
+        </w:rPr>
+        <w:t>少年呼吸平稳</w:t>
+      </w:r>
+      <w:r>
+        <w:rPr>
+          <w:rFonts w:hint="eastAsia"/>
+          <w:sz w:val="18"/>
+          <w:szCs w:val="18"/>
+        </w:rPr>
+        <w:t>应无大碍</w:t>
+      </w:r>
+      <w:r>
+        <w:rPr>
+          <w:sz w:val="18"/>
+          <w:szCs w:val="18"/>
+        </w:rPr>
+        <w:t>。</w:t>
+      </w:r>
+      <w:r>
+        <w:rPr>
+          <w:rFonts w:hint="eastAsia"/>
+          <w:sz w:val="18"/>
+          <w:szCs w:val="18"/>
+        </w:rPr>
+        <w:t>老先生</w:t>
+      </w:r>
+      <w:r>
+        <w:rPr>
+          <w:sz w:val="18"/>
+          <w:szCs w:val="18"/>
+        </w:rPr>
+        <w:t>的惩罚</w:t>
+      </w:r>
+      <w:r>
+        <w:rPr>
+          <w:rFonts w:hint="eastAsia"/>
+          <w:sz w:val="18"/>
+          <w:szCs w:val="18"/>
+        </w:rPr>
+        <w:t>还在继续</w:t>
+      </w:r>
+      <w:r>
+        <w:rPr>
+          <w:sz w:val="18"/>
+          <w:szCs w:val="18"/>
+        </w:rPr>
+        <w:t>，不过</w:t>
+      </w:r>
+      <w:r>
+        <w:rPr>
+          <w:rFonts w:hint="eastAsia"/>
+          <w:sz w:val="18"/>
+          <w:szCs w:val="18"/>
+        </w:rPr>
+        <w:t>剩余</w:t>
+      </w:r>
+      <w:r>
+        <w:rPr>
+          <w:sz w:val="18"/>
+          <w:szCs w:val="18"/>
+        </w:rPr>
+        <w:t>的人都</w:t>
+      </w:r>
+      <w:r>
+        <w:rPr>
+          <w:rFonts w:hint="eastAsia"/>
+          <w:sz w:val="18"/>
+          <w:szCs w:val="18"/>
+        </w:rPr>
+        <w:t>只是</w:t>
+      </w:r>
+      <w:r>
+        <w:rPr>
+          <w:sz w:val="18"/>
+          <w:szCs w:val="18"/>
+        </w:rPr>
+        <w:t>简单的被打了手掌并没有以往</w:t>
+      </w:r>
+      <w:r>
+        <w:rPr>
+          <w:rFonts w:hint="eastAsia"/>
+          <w:sz w:val="18"/>
+          <w:szCs w:val="18"/>
+        </w:rPr>
+        <w:t>灵魂</w:t>
+      </w:r>
+      <w:r>
+        <w:rPr>
+          <w:sz w:val="18"/>
+          <w:szCs w:val="18"/>
+        </w:rPr>
+        <w:t>被锤炼的痛苦，人人下来的时候</w:t>
+      </w:r>
+      <w:r>
+        <w:rPr>
+          <w:rFonts w:hint="eastAsia"/>
+          <w:sz w:val="18"/>
+          <w:szCs w:val="18"/>
+        </w:rPr>
+        <w:t>都亲舒一口气</w:t>
+      </w:r>
+      <w:r>
+        <w:rPr>
+          <w:sz w:val="18"/>
+          <w:szCs w:val="18"/>
+        </w:rPr>
+        <w:t>。</w:t>
+      </w:r>
+      <w:r>
+        <w:rPr>
+          <w:rFonts w:hint="eastAsia"/>
+          <w:sz w:val="18"/>
+          <w:szCs w:val="18"/>
+        </w:rPr>
+        <w:t>不过</w:t>
+      </w:r>
+      <w:r>
+        <w:rPr>
+          <w:sz w:val="18"/>
+          <w:szCs w:val="18"/>
+        </w:rPr>
+        <w:t>这一切都与</w:t>
+      </w:r>
+      <w:r>
+        <w:rPr>
+          <w:rFonts w:hint="eastAsia"/>
+          <w:sz w:val="18"/>
+          <w:szCs w:val="18"/>
+        </w:rPr>
+        <w:t>昏迷</w:t>
+      </w:r>
+      <w:r>
+        <w:rPr>
+          <w:sz w:val="18"/>
+          <w:szCs w:val="18"/>
+        </w:rPr>
+        <w:t>中的</w:t>
+      </w:r>
+      <w:r>
+        <w:rPr>
+          <w:rFonts w:hint="eastAsia"/>
+          <w:sz w:val="18"/>
+          <w:szCs w:val="18"/>
+        </w:rPr>
+        <w:t>万川</w:t>
+      </w:r>
+      <w:r>
+        <w:rPr>
+          <w:sz w:val="18"/>
+          <w:szCs w:val="18"/>
+        </w:rPr>
+        <w:t>没关系了，</w:t>
+      </w:r>
+      <w:r>
+        <w:rPr>
+          <w:rFonts w:hint="eastAsia"/>
+          <w:sz w:val="18"/>
+          <w:szCs w:val="18"/>
+        </w:rPr>
+        <w:t>此时的</w:t>
+      </w:r>
+      <w:r>
+        <w:rPr>
+          <w:sz w:val="18"/>
+          <w:szCs w:val="18"/>
+        </w:rPr>
+        <w:t>万川</w:t>
+      </w:r>
+      <w:r>
+        <w:rPr>
+          <w:rFonts w:hint="eastAsia"/>
+          <w:sz w:val="18"/>
+          <w:szCs w:val="18"/>
+        </w:rPr>
+        <w:t>识海中三十六个金色文字翻腾不休，并慢慢</w:t>
+      </w:r>
+      <w:r>
+        <w:rPr>
+          <w:sz w:val="18"/>
+          <w:szCs w:val="18"/>
+        </w:rPr>
+        <w:t>融入万川的三魂七魄，</w:t>
+      </w:r>
+      <w:r>
+        <w:rPr>
+          <w:rFonts w:hint="eastAsia"/>
+          <w:sz w:val="18"/>
+          <w:szCs w:val="18"/>
+        </w:rPr>
+        <w:t>原来有些灰暗的</w:t>
+      </w:r>
+      <w:r>
+        <w:rPr>
+          <w:sz w:val="18"/>
+          <w:szCs w:val="18"/>
+        </w:rPr>
+        <w:t>三魂七魄</w:t>
+      </w:r>
+      <w:r>
+        <w:rPr>
+          <w:rFonts w:hint="eastAsia"/>
+          <w:sz w:val="18"/>
+          <w:szCs w:val="18"/>
+        </w:rPr>
+        <w:t>逐渐散发出</w:t>
+      </w:r>
+      <w:r>
+        <w:rPr>
+          <w:sz w:val="18"/>
+          <w:szCs w:val="18"/>
+        </w:rPr>
+        <w:t>点点</w:t>
+      </w:r>
+      <w:r>
+        <w:rPr>
+          <w:rFonts w:hint="eastAsia"/>
+          <w:sz w:val="18"/>
+          <w:szCs w:val="18"/>
+        </w:rPr>
+        <w:t>金光。同时</w:t>
+      </w:r>
+      <w:r>
+        <w:rPr>
+          <w:sz w:val="18"/>
+          <w:szCs w:val="18"/>
+        </w:rPr>
+        <w:t>有一些</w:t>
+      </w:r>
+      <w:r>
+        <w:rPr>
+          <w:rFonts w:hint="eastAsia"/>
+          <w:sz w:val="18"/>
+          <w:szCs w:val="18"/>
+        </w:rPr>
+        <w:t>灰色</w:t>
+      </w:r>
+      <w:r>
+        <w:rPr>
+          <w:sz w:val="18"/>
+          <w:szCs w:val="18"/>
+        </w:rPr>
+        <w:t>的</w:t>
+      </w:r>
+      <w:r>
+        <w:rPr>
+          <w:rFonts w:hint="eastAsia"/>
+          <w:sz w:val="18"/>
+          <w:szCs w:val="18"/>
+        </w:rPr>
+        <w:t>气流从</w:t>
+      </w:r>
+      <w:r>
+        <w:rPr>
+          <w:sz w:val="18"/>
+          <w:szCs w:val="18"/>
+        </w:rPr>
+        <w:t>三魂七魄中</w:t>
+      </w:r>
+      <w:r>
+        <w:rPr>
+          <w:rFonts w:hint="eastAsia"/>
+          <w:sz w:val="18"/>
+          <w:szCs w:val="18"/>
+        </w:rPr>
+        <w:t>逸</w:t>
+      </w:r>
+      <w:r>
+        <w:rPr>
+          <w:sz w:val="18"/>
+          <w:szCs w:val="18"/>
+        </w:rPr>
+        <w:t>出，</w:t>
+      </w:r>
+      <w:r>
+        <w:rPr>
+          <w:rFonts w:hint="eastAsia"/>
+          <w:sz w:val="18"/>
+          <w:szCs w:val="18"/>
+        </w:rPr>
+        <w:t>被金光</w:t>
+      </w:r>
+      <w:r>
+        <w:rPr>
+          <w:sz w:val="18"/>
+          <w:szCs w:val="18"/>
+        </w:rPr>
+        <w:t>一照</w:t>
+      </w:r>
+      <w:r>
+        <w:rPr>
+          <w:rFonts w:hint="eastAsia"/>
+          <w:sz w:val="18"/>
+          <w:szCs w:val="18"/>
+        </w:rPr>
+        <w:t>“呲”的</w:t>
+      </w:r>
+      <w:r>
+        <w:rPr>
+          <w:sz w:val="18"/>
+          <w:szCs w:val="18"/>
+        </w:rPr>
+        <w:t>一声</w:t>
+      </w:r>
+      <w:r>
+        <w:rPr>
+          <w:rFonts w:hint="eastAsia"/>
+          <w:sz w:val="18"/>
+          <w:szCs w:val="18"/>
+        </w:rPr>
+        <w:t>彻底消散</w:t>
+      </w:r>
+      <w:r>
+        <w:rPr>
+          <w:sz w:val="18"/>
+          <w:szCs w:val="18"/>
+        </w:rPr>
+        <w:t>在识海中。</w:t>
+      </w:r>
+      <w:r>
+        <w:rPr>
+          <w:rFonts w:hint="eastAsia"/>
+          <w:sz w:val="18"/>
+          <w:szCs w:val="18"/>
+        </w:rPr>
+        <w:t>当所有文字</w:t>
+      </w:r>
+      <w:r>
+        <w:rPr>
+          <w:sz w:val="18"/>
+          <w:szCs w:val="18"/>
+        </w:rPr>
+        <w:t>都与魂魄融合后，</w:t>
+      </w:r>
+      <w:r>
+        <w:rPr>
+          <w:rFonts w:hint="eastAsia"/>
+          <w:sz w:val="18"/>
+          <w:szCs w:val="18"/>
+        </w:rPr>
+        <w:t>万川</w:t>
+      </w:r>
+      <w:r>
+        <w:rPr>
+          <w:sz w:val="18"/>
+          <w:szCs w:val="18"/>
+        </w:rPr>
+        <w:t>整个</w:t>
+      </w:r>
+      <w:r>
+        <w:rPr>
+          <w:rFonts w:hint="eastAsia"/>
+          <w:sz w:val="18"/>
+          <w:szCs w:val="18"/>
+        </w:rPr>
+        <w:t>识海</w:t>
+      </w:r>
+      <w:r>
+        <w:rPr>
+          <w:sz w:val="18"/>
+          <w:szCs w:val="18"/>
+        </w:rPr>
+        <w:t>比以前</w:t>
+      </w:r>
+      <w:r>
+        <w:rPr>
+          <w:rFonts w:hint="eastAsia"/>
+          <w:sz w:val="18"/>
+          <w:szCs w:val="18"/>
+        </w:rPr>
+        <w:t>浑厚</w:t>
+      </w:r>
+      <w:r>
+        <w:rPr>
+          <w:sz w:val="18"/>
+          <w:szCs w:val="18"/>
+        </w:rPr>
+        <w:t>了不少。</w:t>
+      </w:r>
+      <w:r>
+        <w:rPr>
+          <w:rFonts w:hint="eastAsia"/>
+          <w:sz w:val="18"/>
+          <w:szCs w:val="18"/>
+        </w:rPr>
+        <w:t>“怎么</w:t>
+      </w:r>
+      <w:r>
+        <w:rPr>
+          <w:sz w:val="18"/>
+          <w:szCs w:val="18"/>
+        </w:rPr>
+        <w:t>天</w:t>
+      </w:r>
+      <w:r>
+        <w:rPr>
+          <w:rFonts w:hint="eastAsia"/>
+          <w:sz w:val="18"/>
+          <w:szCs w:val="18"/>
+        </w:rPr>
+        <w:t>都黑了”万川</w:t>
+      </w:r>
+      <w:r>
+        <w:rPr>
+          <w:sz w:val="18"/>
+          <w:szCs w:val="18"/>
+        </w:rPr>
+        <w:t>醒过来后看着窗外姣姣明月</w:t>
+      </w:r>
+      <w:r>
+        <w:rPr>
+          <w:rFonts w:hint="eastAsia"/>
+          <w:sz w:val="18"/>
+          <w:szCs w:val="18"/>
+        </w:rPr>
+        <w:t>，耳中</w:t>
+      </w:r>
+      <w:r>
+        <w:rPr>
+          <w:sz w:val="18"/>
+          <w:szCs w:val="18"/>
+        </w:rPr>
+        <w:t>还传来虫鸣阵阵</w:t>
+      </w:r>
+      <w:r>
+        <w:rPr>
+          <w:rFonts w:hint="eastAsia"/>
+          <w:sz w:val="18"/>
+          <w:szCs w:val="18"/>
+        </w:rPr>
+        <w:t>，</w:t>
+      </w:r>
+      <w:r>
+        <w:rPr>
+          <w:sz w:val="18"/>
+          <w:szCs w:val="18"/>
+        </w:rPr>
+        <w:t>有些没反应过来。</w:t>
+      </w:r>
+      <w:r>
+        <w:rPr>
+          <w:rFonts w:hint="eastAsia"/>
+          <w:sz w:val="18"/>
+          <w:szCs w:val="18"/>
+        </w:rPr>
+        <w:t>“川哥</w:t>
+      </w:r>
+      <w:r>
+        <w:rPr>
+          <w:sz w:val="18"/>
+          <w:szCs w:val="18"/>
+        </w:rPr>
+        <w:t>你可</w:t>
+      </w:r>
+      <w:r>
+        <w:rPr>
+          <w:rFonts w:hint="eastAsia"/>
+          <w:sz w:val="18"/>
+          <w:szCs w:val="18"/>
+        </w:rPr>
+        <w:t>醒了</w:t>
+      </w:r>
+      <w:r>
+        <w:rPr>
+          <w:sz w:val="18"/>
+          <w:szCs w:val="18"/>
+        </w:rPr>
+        <w:t>，石头我</w:t>
+      </w:r>
+      <w:r>
+        <w:rPr>
+          <w:rFonts w:hint="eastAsia"/>
+          <w:sz w:val="18"/>
+          <w:szCs w:val="18"/>
+        </w:rPr>
+        <w:t>可是</w:t>
+      </w:r>
+      <w:r>
+        <w:rPr>
+          <w:sz w:val="18"/>
+          <w:szCs w:val="18"/>
+        </w:rPr>
+        <w:t>很仗义的把你的那份罚抄给</w:t>
+      </w:r>
+      <w:r>
+        <w:rPr>
+          <w:rFonts w:hint="eastAsia"/>
+          <w:sz w:val="18"/>
+          <w:szCs w:val="18"/>
+        </w:rPr>
+        <w:t>写了”一旁</w:t>
+      </w:r>
+      <w:r>
+        <w:rPr>
+          <w:sz w:val="18"/>
+          <w:szCs w:val="18"/>
+        </w:rPr>
+        <w:t>一个六七岁</w:t>
+      </w:r>
+      <w:r>
+        <w:rPr>
+          <w:rFonts w:hint="eastAsia"/>
+          <w:sz w:val="18"/>
+          <w:szCs w:val="18"/>
+        </w:rPr>
+        <w:t>虎头虎脑</w:t>
+      </w:r>
+      <w:r>
+        <w:rPr>
+          <w:sz w:val="18"/>
+          <w:szCs w:val="18"/>
+        </w:rPr>
+        <w:t>的男孩</w:t>
+      </w:r>
+      <w:r>
+        <w:rPr>
+          <w:rFonts w:hint="eastAsia"/>
+          <w:sz w:val="18"/>
+          <w:szCs w:val="18"/>
+        </w:rPr>
+        <w:t>骄傲</w:t>
+      </w:r>
+      <w:r>
+        <w:rPr>
+          <w:sz w:val="18"/>
+          <w:szCs w:val="18"/>
+        </w:rPr>
+        <w:t>的将几张纸放在了少</w:t>
+      </w:r>
+      <w:r>
+        <w:rPr>
+          <w:rFonts w:hint="eastAsia"/>
+          <w:sz w:val="18"/>
+          <w:szCs w:val="18"/>
+        </w:rPr>
+        <w:t>年</w:t>
+      </w:r>
+      <w:r>
+        <w:rPr>
+          <w:sz w:val="18"/>
+          <w:szCs w:val="18"/>
+        </w:rPr>
+        <w:t>手中，</w:t>
+      </w:r>
+      <w:r>
+        <w:rPr>
+          <w:rFonts w:hint="eastAsia"/>
+          <w:sz w:val="18"/>
+          <w:szCs w:val="18"/>
+        </w:rPr>
+        <w:t>“小川，你没事</w:t>
+      </w:r>
+      <w:r>
+        <w:rPr>
+          <w:sz w:val="18"/>
+          <w:szCs w:val="18"/>
+        </w:rPr>
+        <w:t>就好了</w:t>
+      </w:r>
+      <w:r>
+        <w:rPr>
+          <w:rFonts w:hint="eastAsia"/>
+          <w:sz w:val="18"/>
+          <w:szCs w:val="18"/>
+        </w:rPr>
+        <w:t>，</w:t>
+      </w:r>
+      <w:r>
+        <w:rPr>
+          <w:sz w:val="18"/>
+          <w:szCs w:val="18"/>
+        </w:rPr>
+        <w:t>都早点回去</w:t>
+      </w:r>
+      <w:r>
+        <w:rPr>
+          <w:rFonts w:hint="eastAsia"/>
+          <w:sz w:val="18"/>
+          <w:szCs w:val="18"/>
+        </w:rPr>
+        <w:t>”万川</w:t>
+      </w:r>
+      <w:r>
+        <w:rPr>
+          <w:sz w:val="18"/>
+          <w:szCs w:val="18"/>
+        </w:rPr>
+        <w:t>扭头一看</w:t>
+      </w:r>
+      <w:r>
+        <w:rPr>
+          <w:rFonts w:hint="eastAsia"/>
+          <w:sz w:val="18"/>
+          <w:szCs w:val="18"/>
+        </w:rPr>
+        <w:t>一个皮肤白皙</w:t>
+      </w:r>
+      <w:r>
+        <w:rPr>
+          <w:sz w:val="18"/>
+          <w:szCs w:val="18"/>
+        </w:rPr>
+        <w:t>的</w:t>
+      </w:r>
+      <w:r>
+        <w:rPr>
+          <w:rFonts w:hint="eastAsia"/>
+          <w:sz w:val="18"/>
+          <w:szCs w:val="18"/>
+        </w:rPr>
+        <w:t>女孩</w:t>
+      </w:r>
+      <w:r>
+        <w:rPr>
+          <w:sz w:val="18"/>
+          <w:szCs w:val="18"/>
+        </w:rPr>
+        <w:t>站在身旁</w:t>
+      </w:r>
+      <w:r>
+        <w:rPr>
+          <w:rFonts w:hint="eastAsia"/>
+          <w:sz w:val="18"/>
+          <w:szCs w:val="18"/>
+        </w:rPr>
+        <w:t>“乐</w:t>
+      </w:r>
+      <w:r>
+        <w:rPr>
+          <w:sz w:val="18"/>
+          <w:szCs w:val="18"/>
+        </w:rPr>
+        <w:t>月，你怎么还不回去</w:t>
+      </w:r>
+      <w:r>
+        <w:rPr>
+          <w:rFonts w:hint="eastAsia"/>
+          <w:sz w:val="18"/>
+          <w:szCs w:val="18"/>
+        </w:rPr>
+        <w:t>”“川哥</w:t>
+      </w:r>
+      <w:r>
+        <w:rPr>
+          <w:sz w:val="18"/>
+          <w:szCs w:val="18"/>
+        </w:rPr>
+        <w:t>，你还说呢，怎么叫你都叫不醒，</w:t>
+      </w:r>
+      <w:r>
+        <w:rPr>
+          <w:rFonts w:hint="eastAsia"/>
+          <w:sz w:val="18"/>
+          <w:szCs w:val="18"/>
+        </w:rPr>
+        <w:t>额头</w:t>
+      </w:r>
+      <w:r>
+        <w:rPr>
+          <w:sz w:val="18"/>
+          <w:szCs w:val="18"/>
+        </w:rPr>
+        <w:t>还烫</w:t>
+      </w:r>
+      <w:r>
+        <w:rPr>
+          <w:rFonts w:hint="eastAsia"/>
+          <w:sz w:val="18"/>
+          <w:szCs w:val="18"/>
+        </w:rPr>
+        <w:t>一阵凉</w:t>
+      </w:r>
+      <w:r>
+        <w:rPr>
+          <w:sz w:val="18"/>
+          <w:szCs w:val="18"/>
+        </w:rPr>
+        <w:t>一阵的，可吓人了，其实</w:t>
+      </w:r>
+      <w:r>
+        <w:rPr>
+          <w:rFonts w:hint="eastAsia"/>
+          <w:sz w:val="18"/>
+          <w:szCs w:val="18"/>
+        </w:rPr>
+        <w:t>咱</w:t>
+      </w:r>
+      <w:r>
+        <w:rPr>
+          <w:sz w:val="18"/>
+          <w:szCs w:val="18"/>
+        </w:rPr>
+        <w:t>老师也是刚走</w:t>
+      </w:r>
+      <w:r>
+        <w:rPr>
+          <w:rFonts w:hint="eastAsia"/>
+          <w:sz w:val="18"/>
+          <w:szCs w:val="18"/>
+        </w:rPr>
+        <w:t>”石头抱怨道</w:t>
+      </w:r>
+      <w:r>
+        <w:rPr>
+          <w:sz w:val="18"/>
+          <w:szCs w:val="18"/>
+        </w:rPr>
+        <w:t>“</w:t>
+      </w:r>
+      <w:r>
+        <w:rPr>
+          <w:rFonts w:hint="eastAsia"/>
+          <w:sz w:val="18"/>
+          <w:szCs w:val="18"/>
+        </w:rPr>
+        <w:t>我都</w:t>
+      </w:r>
+      <w:r>
+        <w:rPr>
+          <w:sz w:val="18"/>
+          <w:szCs w:val="18"/>
+        </w:rPr>
+        <w:t>快饿死了，</w:t>
+      </w:r>
+      <w:r>
+        <w:rPr>
+          <w:rFonts w:hint="eastAsia"/>
+          <w:sz w:val="18"/>
+          <w:szCs w:val="18"/>
+        </w:rPr>
+        <w:t>赶紧</w:t>
+      </w:r>
+      <w:r>
+        <w:rPr>
+          <w:sz w:val="18"/>
+          <w:szCs w:val="18"/>
+        </w:rPr>
+        <w:t>回家吃饭吧，我不管我家里没人</w:t>
+      </w:r>
+      <w:r>
+        <w:rPr>
+          <w:rFonts w:hint="eastAsia"/>
+          <w:sz w:val="18"/>
+          <w:szCs w:val="18"/>
+        </w:rPr>
+        <w:t>为了</w:t>
+      </w:r>
+      <w:r>
+        <w:rPr>
+          <w:sz w:val="18"/>
+          <w:szCs w:val="18"/>
+        </w:rPr>
+        <w:t>等你也没时间做饭，我今天</w:t>
+      </w:r>
+      <w:r>
+        <w:rPr>
+          <w:rFonts w:hint="eastAsia"/>
+          <w:sz w:val="18"/>
+          <w:szCs w:val="18"/>
+        </w:rPr>
+        <w:t>要</w:t>
+      </w:r>
+      <w:r>
+        <w:rPr>
+          <w:sz w:val="18"/>
+          <w:szCs w:val="18"/>
+        </w:rPr>
+        <w:t>去</w:t>
+      </w:r>
+      <w:r>
+        <w:rPr>
+          <w:rFonts w:hint="eastAsia"/>
+          <w:sz w:val="18"/>
+          <w:szCs w:val="18"/>
+        </w:rPr>
+        <w:t>你家</w:t>
+      </w:r>
+      <w:r>
+        <w:rPr>
+          <w:sz w:val="18"/>
+          <w:szCs w:val="18"/>
+        </w:rPr>
+        <w:t>吃饭”</w:t>
+      </w:r>
+      <w:r>
+        <w:rPr>
+          <w:rFonts w:hint="eastAsia"/>
+          <w:sz w:val="18"/>
+          <w:szCs w:val="18"/>
+        </w:rPr>
+        <w:t>石头</w:t>
+      </w:r>
+      <w:r>
+        <w:rPr>
+          <w:sz w:val="18"/>
+          <w:szCs w:val="18"/>
+        </w:rPr>
+        <w:t>说着就开始收拾东西，显然是饿坏了。</w:t>
+      </w:r>
+      <w:r>
+        <w:rPr>
+          <w:rFonts w:hint="eastAsia"/>
+          <w:sz w:val="18"/>
+          <w:szCs w:val="18"/>
+        </w:rPr>
+        <w:t>“那就走，乐</w:t>
+      </w:r>
+      <w:r>
+        <w:rPr>
+          <w:sz w:val="18"/>
+          <w:szCs w:val="18"/>
+        </w:rPr>
+        <w:t>月也一起去。</w:t>
+      </w:r>
+      <w:r>
+        <w:rPr>
+          <w:rFonts w:hint="eastAsia"/>
+          <w:sz w:val="18"/>
+          <w:szCs w:val="18"/>
+        </w:rPr>
+        <w:t>”万川一边</w:t>
+      </w:r>
+      <w:r>
+        <w:rPr>
+          <w:sz w:val="18"/>
+          <w:szCs w:val="18"/>
+        </w:rPr>
+        <w:t>收拾东西一边</w:t>
+      </w:r>
+      <w:r>
+        <w:rPr>
+          <w:rFonts w:hint="eastAsia"/>
+          <w:sz w:val="18"/>
+          <w:szCs w:val="18"/>
+        </w:rPr>
+        <w:t>顺口</w:t>
+      </w:r>
+      <w:r>
+        <w:rPr>
+          <w:sz w:val="18"/>
+          <w:szCs w:val="18"/>
+        </w:rPr>
+        <w:t>说着。“</w:t>
+      </w:r>
+      <w:r>
+        <w:rPr>
+          <w:rFonts w:hint="eastAsia"/>
+          <w:sz w:val="18"/>
+          <w:szCs w:val="18"/>
+        </w:rPr>
+        <w:t>那</w:t>
+      </w:r>
+      <w:r>
+        <w:rPr>
+          <w:sz w:val="18"/>
+          <w:szCs w:val="18"/>
+        </w:rPr>
+        <w:t>，好吧，我也</w:t>
+      </w:r>
+      <w:r>
+        <w:rPr>
+          <w:rFonts w:hint="eastAsia"/>
+          <w:sz w:val="18"/>
+          <w:szCs w:val="18"/>
+        </w:rPr>
+        <w:t>好久</w:t>
+      </w:r>
+      <w:r>
+        <w:rPr>
+          <w:sz w:val="18"/>
+          <w:szCs w:val="18"/>
+        </w:rPr>
+        <w:t>没去你家吃饭了”</w:t>
+      </w:r>
+      <w:r>
+        <w:rPr>
+          <w:rFonts w:hint="eastAsia"/>
+          <w:sz w:val="18"/>
+          <w:szCs w:val="18"/>
+        </w:rPr>
+        <w:t>女孩</w:t>
+      </w:r>
+      <w:r>
+        <w:rPr>
+          <w:sz w:val="18"/>
+          <w:szCs w:val="18"/>
+        </w:rPr>
+        <w:t>犹豫了一下还是答应了。</w:t>
       </w:r>
     </w:p>
     <w:p>
@@ -59,6 +3127,8 @@
           <w:lang w:val="en-US" w:eastAsia="zh-CN"/>
         </w:rPr>
       </w:pPr>
+      <w:bookmarkStart w:id="0" w:name="_GoBack"/>
+      <w:bookmarkEnd w:id="0"/>
       <w:r>
         <w:rPr>
           <w:rFonts w:hint="eastAsia"/>
@@ -66,7 +3136,7 @@
           <w:szCs w:val="15"/>
           <w:lang w:val="en-US" w:eastAsia="zh-CN"/>
         </w:rPr>
-        <w:t>“咦，这是哪来的，偷挖的？”万川指着地上的一小堆竹笋低声说道，现在不是春季所以笋子都只有手掌长，又细又小，比筷子粗不了多少，不过对吃不饱饭的万川来说绝对算是山珍了。“刘老头，还说天行健君子以自强不息，下不为例。”石头“刘老师其实不错的，自己天天都只能靠这些笋子过活，还分给我们，只是想让我们课业学号，毕竟明年春天有春闱，通过了就是秀才了”月乐一直挺喜欢这个叫刘纯风的老师，他身上有一种村里人都没有的所谓儒雅。“哼”万川没说话不过对那个固执的老头改观不少。少年少女一路上嬉笑打闹就下了山，村子不大，就百多户人家。途经石头家时石头突然说“等我下”然后嗖一下就跑回家了，石头是孤儿，父亲参军后战死，母亲在两年前上山后就再也没回来过，村里组织人断断续续找了几个月，随后还是生不见人死不见尸，不过大部分人都认为凶多吉少，毕竟村里的后山经常有猛兽出没，甚至有时还有妖兽。现在只有石头会时不时上山找找看，其余人只是在饭后闲谈中叹息一声多好的一个人说没就没了，苦了石头这孩子。石头靠着父亲的抚恤金和村里分的一点粮食活了下来，不过石头和他父亲一样很有捉鱼的天赋，运气也好，在村前的白水河里摸，钓，网，叉，隔三差五总能弄到不少鱼，这让村里的小孩都羡慕的不行，转眼间就见小胖子乐呵呵的拿着一串金黄色尺许长小鱼干跑到两人眼前“怎么样，这稻谷鱼可是我的宝贝，你们今天有口福了。”石头一脸得意，“石头，这鱼你还是拿回去，你还要留着吃饭呢”万川立马就就拒绝了“石头，我们有竹笋就够吃了”月乐也说话了“没事，你们不用怕我没吃的，快到秋天了，山上的各种果子都要熟了”“到时我帮你多抢几个火猴果，您也累了，这鱼干我就帮您拿着”万川谄媚的接过鱼干，这也不能怪万川因为这金黄色的稻谷鱼可是百中无一极其稀有的，而且一条鱼的有百般滋味鲜香无比。“那我以后也多拿点糕点给你们吃，毕竟这鱼干真是挺难吃到的”月乐也挺喜欢吃这个鱼干的。“等下给你做个红烧笋干，鲜鱼汤，地瓜管饱”万川心情大好“走喽”石头等不及先跑起来，“等等我”乐月也被勾起了馋虫追了上去。</w:t>
+        <w:t>“石头，月啊，你们知道我家的地瓜地刚被那群野猪给吃光了，我每天都要饿肚子，哪还能请你们吃饭”万川开始大吐苦水，“对了，石头你个小财主每年定时收租，这个时候不该请我吃半年的饭。”“小川，你脸皮这么厚啊，一码事归一码事，这次我们帮了你，你请我们吃两个地瓜不算过分吧，再说我们也不会白吃你的。”石头这个小胖子开始使眼色了。三人从小一起长大，万川知道两人肯定有事瞒着自己，只好答应下来“好好好，石头到了我家少吃点啊，就你那饭量都赶上我和小月两人的了，小月待会多吃点”万川只好假装为难的答应了。“小川，你这次是真打算退学了？”站在一旁的少女有些闷闷不乐。“乐啊，我妈身体不好在这上学还要花钱，最近家里都要揭不开锅了，两位行行好去了少吃点行吗？”少年几乎要泪洒当场了，不过另外两人毫不在意，“和你说正事呢，每次都这样嘻嘻哈哈，我可以和我爹说出钱让你读书。”少女有点生气了，月乐家是村里最有钱的，她在家又是独女说话还是有些分量的，不过出钱让万川读书这是她也不敢保证能成。“得了吧，我又不喜欢读书，这人情我以后也还不了。”万川无所谓的回到。“你两就别说了，先回去吃饭这么晚了我都快饿死了。”石头这个小胖子已经饿得有点蔫了。</w:t>
       </w:r>
     </w:p>
     <w:p>
@@ -86,10 +3156,28 @@
           <w:szCs w:val="15"/>
           <w:lang w:val="en-US" w:eastAsia="zh-CN"/>
         </w:rPr>
+        <w:t>“咦，这是哪来的，偷挖的？”万川指着地上的一小堆竹笋低声说道，现在不是春季所以笋子都只有手掌长，又细又小，比筷子粗不了多少，不过对吃不饱饭的万川来说绝对算是山珍了。“刘老头，还说天行健君子以自强不息，下不为例。”石头“刘老师其实不错的，自己天天都只能靠这些笋子过活，还分给我们，只是想让我们课业学号，毕竟明年春天有春闱，通过了就是秀才了”月乐一直挺喜欢这个叫刘纯风的老师，他身上有一种村里人都没有的所谓儒雅。“哼”万川没说话不过对那个固执的老头改观不少。少年少女一路上嬉笑打闹就下了山，村子不大，就百多户人家。途经石头家时石头突然说“等我下”然后嗖一下就跑回家了，石头是孤儿，父亲参军后战死，母亲在两年前上山后就再也没回来过，村里组织人断断续续找了几个月，随后还是生不见人死不见尸，不过大部分人都认为凶多吉少，毕竟村里的后山经常有猛兽出没，甚至有时还有妖兽。现在只有石头会时不时上山找找看，其余人只是在饭后闲谈中叹息一声多好的一个人说没就没了，苦了石头这孩子。石头靠着父亲的抚恤金和村里分的一点粮食活了下来，不过石头和他父亲一样很有捉鱼的天赋，运气也好，在村前的白水河里摸，钓，网，叉，隔三差五总能弄到不少鱼，这让村里的小孩都羡慕的不行，转眼间就见小胖子乐呵呵的拿着一串金黄色尺许长小鱼干跑到两人眼前“怎么样，这稻谷鱼可是我的宝贝，你们今天有口福了。”石头一脸得意，“石头，这鱼你还是拿回去，你还要留着吃饭呢”万川立马就就拒绝了“石头，我们有竹笋就够吃了”月乐也说话了“没事，你们不用怕我没吃的，快到秋天了，山上的各种果子都要熟了”“到时我帮你多抢几个火猴果，您也累了，这鱼干我就帮您拿着”万川谄媚的接过鱼干，这也不能怪万川因为这金黄色的稻谷鱼可是百中无一极其稀有的，而且一条鱼的有百般滋味鲜香无比。“那我以后也多拿点糕点给你们吃，毕竟这鱼干真是挺难吃到的”月乐也挺喜欢吃这个鱼干的。“等下给你做个红烧笋干，鲜鱼汤，地瓜管饱”万川心情大好“走喽”石头等不及先跑起来，“等等我”乐月也被勾起了馋虫追了上去。</w:t>
+      </w:r>
+    </w:p>
+    <w:p>
+      <w:pPr>
+        <w:ind w:firstLine="420" w:firstLineChars="0"/>
+        <w:rPr>
+          <w:rFonts w:hint="eastAsia"/>
+          <w:sz w:val="15"/>
+          <w:szCs w:val="15"/>
+          <w:lang w:val="en-US" w:eastAsia="zh-CN"/>
+        </w:rPr>
+      </w:pPr>
+      <w:r>
+        <w:rPr>
+          <w:rFonts w:hint="eastAsia"/>
+          <w:sz w:val="15"/>
+          <w:szCs w:val="15"/>
+          <w:lang w:val="en-US" w:eastAsia="zh-CN"/>
+        </w:rPr>
         <w:t>“妈”我回来了，万川喊了几声却没人回应，“看来还没回，我先去做饭”万川有点庆幸。“石头，你还坐着干嘛，还想不想吃饭了。”少年扬了扬手里的东西，示意刚坐下的小胖子去后面帮忙。“整天就知道欺负我，有本事哪天去山上把那群野猪赶走”“那群野猪我迟早要收拾了，就你废话多”。乐月默默的收拾起桌上的碗筷拿到外面洗去了。</w:t>
       </w:r>
-      <w:bookmarkStart w:id="0" w:name="_GoBack"/>
-      <w:bookmarkEnd w:id="0"/>
     </w:p>
     <w:p>
       <w:pPr>
@@ -110,6 +3198,29 @@
     </w:sectPr>
   </w:body>
 </w:document>
+</file>
+
+<file path=word/numbering.xml><?xml version="1.0" encoding="utf-8"?>
+<w:numbering xmlns:wpc="http://schemas.microsoft.com/office/word/2010/wordprocessingCanvas" xmlns:mc="http://schemas.openxmlformats.org/markup-compatibility/2006" xmlns:o="urn:schemas-microsoft-com:office:office" xmlns:r="http://schemas.openxmlformats.org/officeDocument/2006/relationships" xmlns:m="http://schemas.openxmlformats.org/officeDocument/2006/math" xmlns:v="urn:schemas-microsoft-com:vml" xmlns:wp14="http://schemas.microsoft.com/office/word/2010/wordprocessingDrawing" xmlns:wp="http://schemas.openxmlformats.org/drawingml/2006/wordprocessingDrawing" xmlns:w10="urn:schemas-microsoft-com:office:word" xmlns:w="http://schemas.openxmlformats.org/wordprocessingml/2006/main" xmlns:w14="http://schemas.microsoft.com/office/word/2010/wordml" xmlns:wpg="http://schemas.microsoft.com/office/word/2010/wordprocessingGroup" xmlns:wpi="http://schemas.microsoft.com/office/word/2010/wordprocessingInk" xmlns:wne="http://schemas.microsoft.com/office/word/2006/wordml" xmlns:wps="http://schemas.microsoft.com/office/word/2010/wordprocessingShape" mc:Ignorable="w14 wp14">
+  <w:abstractNum w:abstractNumId="0">
+    <w:nsid w:val="D682AEB5"/>
+    <w:multiLevelType w:val="singleLevel"/>
+    <w:tmpl w:val="D682AEB5"/>
+    <w:lvl w:ilvl="0" w:tentative="0">
+      <w:start w:val="1"/>
+      <w:numFmt w:val="chineseCounting"/>
+      <w:suff w:val="space"/>
+      <w:lvlText w:val="第%1章"/>
+      <w:lvlJc w:val="left"/>
+      <w:rPr>
+        <w:rFonts w:hint="eastAsia"/>
+      </w:rPr>
+    </w:lvl>
+  </w:abstractNum>
+  <w:num w:numId="1">
+    <w:abstractNumId w:val="0"/>
+  </w:num>
+</w:numbering>
 </file>
 
 <file path=word/styles.xml><?xml version="1.0" encoding="utf-8"?>

--- a/天人.docx
+++ b/天人.docx
@@ -3127,8 +3127,6 @@
           <w:lang w:val="en-US" w:eastAsia="zh-CN"/>
         </w:rPr>
       </w:pPr>
-      <w:bookmarkStart w:id="0" w:name="_GoBack"/>
-      <w:bookmarkEnd w:id="0"/>
       <w:r>
         <w:rPr>
           <w:rFonts w:hint="eastAsia"/>
@@ -3176,8 +3174,90 @@
           <w:szCs w:val="15"/>
           <w:lang w:val="en-US" w:eastAsia="zh-CN"/>
         </w:rPr>
-        <w:t>“妈”我回来了，万川喊了几声却没人回应，“看来还没回，我先去做饭”万川有点庆幸。“石头，你还坐着干嘛，还想不想吃饭了。”少年扬了扬手里的东西，示意刚坐下的小胖子去后面帮忙。“整天就知道欺负我，有本事哪天去山上把那群野猪赶走”“那群野猪我迟早要收拾了，就你废话多”。乐月默默的收拾起桌上的碗筷拿到外面洗去了。</w:t>
-      </w:r>
+        <w:t>“妈”我回来了，万川喊了几声却没人回应，“看来还没回，我先去做饭”万川有点庆幸。“石头，你还坐着干嘛，还想不想吃饭了。”少年扬了扬手里的东西，示意刚坐下的小胖子去帮忙。“整天就知道欺负我，有本事哪天去山上把那群野猪赶走”“那群野猪我迟早要收拾了，就你废话多”。乐月细细的打量了一下万川的家，之前乐月也经常来只是之前都是来玩的，又有其他人在场，就没怎么认真看过，堂屋里就一张老旧的木桌，本应配齐的四条长凳还缺了一条，其余一无所有了，桌上的油灯落满了灰显然很长时间没点过了。还好天上有三个月亮，只有最大的那个有圆缺变化，其余的两个稍小的都是常年皓月当空，如果不是做针线活也用不着点灯。女孩的心思细，今天万川说要退学的时候虽然月乐表面上没什么，但心里说不出的难受，万川其实聪明极了，读书都是过目不忘，只是万川父亲和石头的父亲一起参军，虽然最后都没有回来，但是石头的父亲战死沙场死后上了村头的英雄碑，万川的父亲据说是当了逃兵，这么多年生死不知，在几乎人人当兵的村子里孤儿寡母很是受过一些闲气。只是这些万川从不放在心上，少年曾经说过他要成为先天武者然后挣最大的军功，向村里那些看不起他的人证明他是可以的，然后去找那个生死不知的父亲。少女很希望三人就这样一辈子在这个山村快快乐乐的生活下去，但是她也知道这是不可能的，大楚常年和蛮荒中的妖兽战争，每隔几年就会征兵一次，只要是成年男子都要去当兵。再过几年万川和石头就十六岁了。少女有些忧愁的抽出腰间被着的竹笛幽幽的吹了起来。</w:t>
+      </w:r>
+    </w:p>
+    <w:p>
+      <w:pPr>
+        <w:ind w:firstLine="420" w:firstLineChars="0"/>
+        <w:rPr>
+          <w:rFonts w:hint="eastAsia"/>
+          <w:sz w:val="15"/>
+          <w:szCs w:val="15"/>
+          <w:lang w:val="en-US" w:eastAsia="zh-CN"/>
+        </w:rPr>
+      </w:pPr>
+      <w:r>
+        <w:rPr>
+          <w:rFonts w:hint="eastAsia"/>
+          <w:sz w:val="15"/>
+          <w:szCs w:val="15"/>
+          <w:lang w:val="en-US" w:eastAsia="zh-CN"/>
+        </w:rPr>
+        <w:t>月乐正在院子里对月吹笛，一曲《梅花弄》刚吹到一半，就见一个肤黑腰圆的妇人左手拿着镰刀，右肩上扛着一捆柴火就推开院门进来了。少女看到万川的母亲回来，连忙收了笛子就要上去帮忙“婶儿，让我来”“不用，你们娃娃好好读书就行，是万川和石头在做饭吗，你先进去坐会，我去看看，饭马上就好了”妇人说着就朝厨房走去“糟了，柴火不够了，你先弄着我去找点柴火去，真倒霉还以为够的”万川一边嚷嚷一边朝外走。“妈，你怎么才回来，正好缺这捆柴”正要往外走的万川一抬头就看到了妇人背着柴火。“石头，你是客人怎么能让你做饭，你先去坐会，饭马上就好了。”妇人说着麻利的接过了石头手里的竹笋。</w:t>
+      </w:r>
+    </w:p>
+    <w:p>
+      <w:pPr>
+        <w:ind w:firstLine="420" w:firstLineChars="0"/>
+        <w:rPr>
+          <w:rFonts w:hint="eastAsia"/>
+          <w:sz w:val="15"/>
+          <w:szCs w:val="15"/>
+          <w:lang w:val="en-US" w:eastAsia="zh-CN"/>
+        </w:rPr>
+      </w:pPr>
+      <w:r>
+        <w:rPr>
+          <w:rFonts w:hint="eastAsia"/>
+          <w:sz w:val="15"/>
+          <w:szCs w:val="15"/>
+          <w:lang w:val="en-US" w:eastAsia="zh-CN"/>
+        </w:rPr>
+        <w:t>不一会一桌热气腾腾的饭菜就做好了，几人围着桌子就着月光开吃了“婶做的红烧鱼真好吃，比我自己胡乱做的好吃多了，以后我所有的鱼都拿你家来好不好万川”石头这胖子一边扒着米饭一边含糊不清的说着，“好啊，以后你拿鱼过来我帮你做保证比今天的还好吃”万川也是咬一口地瓜含糊不清的说着。万川的母亲草草的吃了两个地瓜就拿着镰刀在月光下细细的磨着。三人吃完饭，本就不多的鱼还剩下不少“小川，我知道你想帮家里，但是读书也挺重要的，别轻易放弃好不好”小姑娘看着少年家里确实穷的揭不开锅心中已经下定决心要回家求老爸帮忙了，“对啊，练武多苦，上山打猎还危险，上学虽然很无聊但是小命要紧”小胖子开口就没好话。万川不耐烦了“都赶紧走，明天我会去上学的，这么晚了，我家也没多的地方给你们睡”。</w:t>
+      </w:r>
+    </w:p>
+    <w:p>
+      <w:pPr>
+        <w:ind w:firstLine="420" w:firstLineChars="0"/>
+        <w:rPr>
+          <w:rFonts w:hint="eastAsia"/>
+          <w:sz w:val="15"/>
+          <w:szCs w:val="15"/>
+          <w:lang w:val="en-US" w:eastAsia="zh-CN"/>
+        </w:rPr>
+      </w:pPr>
+      <w:r>
+        <w:rPr>
+          <w:rFonts w:hint="eastAsia"/>
+          <w:sz w:val="15"/>
+          <w:szCs w:val="15"/>
+          <w:lang w:val="en-US" w:eastAsia="zh-CN"/>
+        </w:rPr>
+        <w:t>“妈，我不想读书了，想跟着铁旗叔学打猎，铁旗叔说了以后的猎物会分我一份，填饱肚子不成问题，你看家里吃的啥啊一天天的”万川边收拾桌子边大声说道。院子里正在晾衣服的万川母亲头也不回的说“你个小兔崽子天天说去打猎，就你那身板怎么打猎，家里哪天饿着你呢。今天吃了老师的笋，明天放学帮老师砍点竹子，你们老师不是要竹子造纸吗？砍刀已经磨好了，明天上学记得带去。”说完万川母亲就指了指放在墙角的砍刀，根本不理会小孩子的胡闹，砍刀刀身黝黑，刀刃白亮一线，寒光四射。“妈，我觉得我不是读书的料，我想练武，以后当个大将军。”万川不死心。“我问过你们老师了，明年春天就是县试，考上秀才就能十年内不用去当兵了，到时给你娶个媳妇生个娃，比打仗不好多了？你那死鬼老爸当初是村里的第一高手，比那铁旗身手好多了，结果被强征当兵到现在还没回来。”妇人说着就哭了出来，少年最怕看到母亲哭“明年春天我肯定考上秀才，到时去黑石城买个房子搬过去”少年只能捡好听的说。</w:t>
+      </w:r>
+    </w:p>
+    <w:p>
+      <w:pPr>
+        <w:ind w:firstLine="420" w:firstLineChars="0"/>
+        <w:rPr>
+          <w:rFonts w:hint="eastAsia"/>
+          <w:sz w:val="15"/>
+          <w:szCs w:val="15"/>
+          <w:lang w:val="en-US" w:eastAsia="zh-CN"/>
+        </w:rPr>
+      </w:pPr>
+      <w:r>
+        <w:rPr>
+          <w:rFonts w:hint="eastAsia"/>
+          <w:sz w:val="15"/>
+          <w:szCs w:val="15"/>
+          <w:lang w:val="en-US" w:eastAsia="zh-CN"/>
+        </w:rPr>
+        <w:t>“放学”刘老夫子说完就准备离开，万川立马拿着寒光阵阵的厚背砍刀就冲了上去，一副找人寻仇的样子。刘老夫子看着昨天被自己打的男孩拿着刀直奔自己而来，脸色猛地一变又马上强压住心头发毛的感觉，只是将手中的几本圣贤书抱在了胸前。“老师，我妈说让我帮忙砍竹子造纸，您看我这砍刀还不错吧”少年故意看着老头几秒后才出声说道“哈哈，咳咳，原来是这样啊，这几天正好缺十几根紫竹，你去砍十几根竹子就行”。</w:t>
+      </w:r>
+      <w:bookmarkStart w:id="0" w:name="_GoBack"/>
+      <w:bookmarkEnd w:id="0"/>
     </w:p>
     <w:p>
       <w:pPr>

--- a/天人.docx
+++ b/天人.docx
@@ -3234,7 +3234,7 @@
           <w:szCs w:val="15"/>
           <w:lang w:val="en-US" w:eastAsia="zh-CN"/>
         </w:rPr>
-        <w:t>“妈，我不想读书了，想跟着铁旗叔学打猎，铁旗叔说了以后的猎物会分我一份，填饱肚子不成问题，你看家里吃的啥啊一天天的”万川边收拾桌子边大声说道。院子里正在晾衣服的万川母亲头也不回的说“你个小兔崽子天天说去打猎，就你那身板怎么打猎，家里哪天饿着你呢。今天吃了老师的笋，明天放学帮老师砍点竹子，你们老师不是要竹子造纸吗？砍刀已经磨好了，明天上学记得带去。”说完万川母亲就指了指放在墙角的砍刀，根本不理会小孩子的胡闹，砍刀刀身黝黑，刀刃白亮一线，寒光四射。“妈，我觉得我不是读书的料，我想练武，以后当个大将军。”万川不死心。“我问过你们老师了，明年春天就是县试，考上秀才就能十年内不用去当兵了，到时给你娶个媳妇生个娃，比打仗不好多了？你那死鬼老爸当初是村里的第一高手，比那铁旗身手好多了，结果被强征当兵到现在还没回来。”妇人说着就哭了出来，少年最怕看到母亲哭“明年春天我肯定考上秀才，到时去黑石城买个房子搬过去”少年只能捡好听的说。</w:t>
+        <w:t>“妈，我不想读书了，想跟着铁旗叔学打猎，铁旗叔说了以后的猎物会分我一份，填饱肚子不成问题，你看家里吃的啥啊一天天的”万川边收拾桌子边大声说道。院子里正在晾衣服的万川母亲头也不回的说“你个小兔崽子天天说去打猎，就你那身板怎么打猎，家里哪天饿着你呢。今天吃了老师的笋，明天放学帮老师砍点竹子，你们老师不是要竹子造纸吗？砍刀已经磨好了，明天上学记得带去。”说完万川母亲就指了指放在墙角的砍刀，根本不理会小孩子的胡闹，砍刀刀身黝黑，刀刃白亮一线，寒光四射。“妈，我觉得我不是读书的料，我想练武，以后当个大将军。”万川不死心。“我问过你们老师了，明年春天就是县试，考上秀才就能十年内不用去当兵了，到时给你娶个媳妇生个娃，赶紧让我抱上孙子才是正事。”见老妈越说越远，少年赶紧打断“碗还没洗呢，我回去洗碗去”说完就溜了。“臭小子，万源啊，真是和你一模一样啊，你要是还在的话肯定会高兴吧”万川母亲叹息一声摇摇头又安心磨刀，岁月让这位曾经的美丽女人学会了坚强和坦然。</w:t>
       </w:r>
     </w:p>
     <w:p>
@@ -3254,10 +3254,119 @@
           <w:szCs w:val="15"/>
           <w:lang w:val="en-US" w:eastAsia="zh-CN"/>
         </w:rPr>
-        <w:t>“放学”刘老夫子说完就准备离开，万川立马拿着寒光阵阵的厚背砍刀就冲了上去，一副找人寻仇的样子。刘老夫子看着昨天被自己打的男孩拿着刀直奔自己而来，脸色猛地一变又马上强压住心头发毛的感觉，只是将手中的几本圣贤书抱在了胸前。“老师，我妈说让我帮忙砍竹子造纸，您看我这砍刀还不错吧”少年故意看着老头几秒后才出声说道“哈哈，咳咳，原来是这样啊，这几天正好缺十几根紫竹，你去砍十几根竹子就行”。</w:t>
+        <w:t>“逝者如斯夫，不舍昼夜”</w:t>
+      </w:r>
+    </w:p>
+    <w:p>
+      <w:pPr>
+        <w:ind w:firstLine="420" w:firstLineChars="0"/>
+        <w:rPr>
+          <w:rFonts w:hint="eastAsia"/>
+          <w:sz w:val="15"/>
+          <w:szCs w:val="15"/>
+          <w:lang w:val="en-US" w:eastAsia="zh-CN"/>
+        </w:rPr>
+      </w:pPr>
+      <w:r>
+        <w:rPr>
+          <w:rFonts w:hint="eastAsia"/>
+          <w:sz w:val="15"/>
+          <w:szCs w:val="15"/>
+          <w:lang w:val="en-US" w:eastAsia="zh-CN"/>
+        </w:rPr>
+        <w:t>“人之初，性本善”</w:t>
+      </w:r>
+    </w:p>
+    <w:p>
+      <w:pPr>
+        <w:ind w:firstLine="420" w:firstLineChars="0"/>
+        <w:rPr>
+          <w:rFonts w:hint="eastAsia"/>
+          <w:sz w:val="15"/>
+          <w:szCs w:val="15"/>
+          <w:lang w:val="en-US" w:eastAsia="zh-CN"/>
+        </w:rPr>
+      </w:pPr>
+      <w:r>
+        <w:rPr>
+          <w:rFonts w:hint="eastAsia"/>
+          <w:sz w:val="15"/>
+          <w:szCs w:val="15"/>
+          <w:lang w:val="en-US" w:eastAsia="zh-CN"/>
+        </w:rPr>
+        <w:t>“初九，潜龙勿用”</w:t>
+      </w:r>
+    </w:p>
+    <w:p>
+      <w:pPr>
+        <w:ind w:firstLine="420" w:firstLineChars="0"/>
+        <w:rPr>
+          <w:rFonts w:hint="eastAsia"/>
+          <w:sz w:val="15"/>
+          <w:szCs w:val="15"/>
+          <w:lang w:val="en-US" w:eastAsia="zh-CN"/>
+        </w:rPr>
+      </w:pPr>
+      <w:r>
+        <w:rPr>
+          <w:rFonts w:hint="eastAsia"/>
+          <w:sz w:val="15"/>
+          <w:szCs w:val="15"/>
+          <w:lang w:val="en-US" w:eastAsia="zh-CN"/>
+        </w:rPr>
+        <w:t>还没进学堂，万川就听见一阵阵没心没肺的嚎叫，万川瘪瘪嘴“读这些书有什么用，能让人吃饱饭吗，能打走每年发动战争的蛮荒妖族吗”万川叹口气，今天只有一个红薯了，过几天难道真的要去别人家借粮食，想到难处少年心中那个愁啊。学堂身处竹山，所有的东西都是竹子做的，课桌椅黄绿交错发人幽思。刘夫子坐在学堂最前面的丈长竹制文案前，左手边摆放着一摞罚抄的作业，万川拿出石头替他抄的作业心里还是挺得意的“还好有个好兄弟，不然非抄到天亮不可”“老师，我妈说让我今天放学了帮您干活谢谢昨天的竹笋”万川交了作业低声说道。刘老夫子随手翻了翻作业露出一副不出所料的表情“你家现在的情况确实很难，放学来后山砍二十根竹子。这次就算了，我知道你是故意莫写错的，下不为例。”</w:t>
+      </w:r>
+    </w:p>
+    <w:p>
+      <w:pPr>
+        <w:ind w:firstLine="420" w:firstLineChars="0"/>
+        <w:rPr>
+          <w:rFonts w:hint="eastAsia"/>
+          <w:sz w:val="15"/>
+          <w:szCs w:val="15"/>
+          <w:lang w:val="en-US" w:eastAsia="zh-CN"/>
+        </w:rPr>
+      </w:pPr>
+      <w:r>
+        <w:rPr>
+          <w:rFonts w:hint="eastAsia"/>
+          <w:sz w:val="15"/>
+          <w:szCs w:val="15"/>
+          <w:lang w:val="en-US" w:eastAsia="zh-CN"/>
+        </w:rPr>
+        <w:t>刚坐下，旁边的月乐就递给万川一包东西。“别打开，中午吃饭的时候再打开”女孩小声说道。这一幕如果被其他同学看在眼里，肯定让他们羡慕不已，毕竟学堂就这么一个女孩子。早上课程学的是术和乐，石头对术很擅长，对正反先天八卦的变化推算极快，比刘老夫子还快了几分，刘老夫子多次称赞过石头在数术方面的天赋，乐乐则是很喜欢音乐，刘夫子的笛子吹得很好，悠扬的笛声村里人人都爱听。万川对这两门学问都没什么兴趣，午休时间大部分同学都回家吃饭，少数带了饭的就在教室解决，万川打开袋子发现里面是一些精致的糕点，散发出阵阵浓郁的桂花香气“乐儿啊，你这糕点好吃是好吃可是太少了啊，完全不顶饿啊，还不如换些大米馒头”心里虽然有些遗憾，但少年对女孩还是挺感激的，不过对眼前口水流了一地的小胖子就没好脸色了“去去去，走远点，这是月乐给我的，一边去”“小川，这是啥啊，好香啊，给我尝一口呗”“不行，你吃起来就停胖石头边咽下不停涌出的口水，一边哀求到。</w:t>
       </w:r>
       <w:bookmarkStart w:id="0" w:name="_GoBack"/>
       <w:bookmarkEnd w:id="0"/>
+      <w:r>
+        <w:rPr>
+          <w:rFonts w:hint="eastAsia"/>
+          <w:sz w:val="15"/>
+          <w:szCs w:val="15"/>
+          <w:lang w:val="en-US" w:eastAsia="zh-CN"/>
+        </w:rPr>
+        <w:t>不下来了，这点桂花糕还不够塞牙缝的”“那我不碰那个袋子，你拿一块给我解解馋”胖流着少年收起糕点准备晚上和母亲一起分享，少年还记得上次母亲吃过一块后连说好几声好吃，红薯吃完了少年饿着肚子上了半天课，就拿着黝黑的沉重砍刀上了后山。</w:t>
+      </w:r>
+    </w:p>
+    <w:p>
+      <w:pPr>
+        <w:ind w:firstLine="420" w:firstLineChars="0"/>
+        <w:rPr>
+          <w:rFonts w:hint="eastAsia"/>
+          <w:sz w:val="15"/>
+          <w:szCs w:val="15"/>
+          <w:lang w:val="en-US" w:eastAsia="zh-CN"/>
+        </w:rPr>
+      </w:pPr>
+      <w:r>
+        <w:rPr>
+          <w:rFonts w:hint="eastAsia"/>
+          <w:sz w:val="15"/>
+          <w:szCs w:val="15"/>
+          <w:lang w:val="en-US" w:eastAsia="zh-CN"/>
+        </w:rPr>
+        <w:t>捡了最大的一块丢进嘴里细细的品着，一股甜香从嘴到喉再到胃，最后一股清甜从丹田直冲天灵盖，整个人都被一股甜甜的幸福感包围了。</w:t>
+      </w:r>
     </w:p>
     <w:p>
       <w:pPr>

--- a/天人.docx
+++ b/天人.docx
@@ -287,7 +287,7 @@
           <w:szCs w:val="18"/>
           <w:lang w:val="en-US" w:eastAsia="zh-CN"/>
         </w:rPr>
-        <w:t>少女坐下后，心中的压力一轻，轻轻瞟了前边的万川的一眼，心中有些不安。前些天一群突然出现的野猪群，大概有二十多只在晚上将村里几户人家的庄家地全给糟蹋了。其中就包括了少年家，少女知道少年家不富裕，这下估计更是雪上加霜了。</w:t>
+        <w:t>白月坐下后，看着前面的万川暗暗生气，那个傻瓜还是这样，遇到什么事都要自己扛，完全不把她和石头当最好的朋友。前些天一群突然出现的野猪群，大概有二十多只在晚上将村里几户人家的庄家地全给糟蹋了。其中就包括了少年家，少女知道少年家不富裕，这下估计更是雪上加霜了。不过少女已经有了自己的计较，这次定要让少年以后高看她一眼。</w:t>
       </w:r>
     </w:p>
     <w:p>
@@ -382,7 +382,66 @@
           <w:szCs w:val="18"/>
           <w:lang w:val="en-US" w:eastAsia="zh-CN"/>
         </w:rPr>
-        <w:t>中午吃饭的时候万川一个人到外面的竹林里几口吃完红薯就回到了学堂，其他同学都回家去了，剩下的大部分都是家里田地被野猪糟蹋过的。石头虽然是孤儿，但是幸好父母留下的田地多靠收租金也能吃穿不愁，但是也仅仅能吃饱，家里连一根多的针都找不到。但是平时总喊饿的石头看到万川进来将半个馒头递了过来“川哥，吃馒头。”“算你有点良心”万川稍稍犹豫就接了过来“以后不用留吃的给我，你自己都不够吃，我们村后是大山，村前是白水河，总能弄到点吃的”万川一边吃着东西一边说道，少年准备晚上去弯弯滩摸鱼去。</w:t>
+        <w:t>中午吃饭的时候万川一个人到外面的竹林里几口吃完红薯就回到了学堂，其他同学都回家去了，剩下的大部分都是家里田地被野猪糟蹋过的。石头虽然是孤儿，但是幸好父母留下的田地多靠收租金也能吃穿不愁，但是也仅仅能吃饱，家里连一根多的针都找不到。但是平时总喊饿的石头看到万川进来将半个馒头递了过来“川哥，吃馒头。”“真是好兄弟，等我以后发达了请你吃遍天下的好吃的”万川接过馒头一口就吞了下去。“川哥，我以后把我的吃的分你一半，反正每个月我都能去村长家领吃的，你以后天天带我去吃好不好。”石头父母双忘后，身为邻居的万川母子对他很是照顾，“石头你能去村里领吃的是靠叔叔拿命换来的，我不能要，再说现在村里大部分人家都遭了殃，野猪群还没赶走，万一再来，村里还有没有粮食发给你就难说了，你现在也少吃点存一点粮食，等到我家实在没吃的了，肯定会找你借的，不会跟你客气的。“好的，可是那些馒头放几天就坏了啊，这怎么办啊”石头开始着急的挠头了。“没事的，你可以把一半吃的换成小麦，这样放到明年都不会坏了”万川有些无奈，石头心地善良，就是曾经大病一场脑筋不太好使。</w:t>
+      </w:r>
+    </w:p>
+    <w:p>
+      <w:pPr>
+        <w:rPr>
+          <w:rFonts w:hint="eastAsia"/>
+          <w:sz w:val="18"/>
+          <w:szCs w:val="18"/>
+          <w:lang w:val="en-US" w:eastAsia="zh-CN"/>
+        </w:rPr>
+      </w:pPr>
+      <w:r>
+        <w:rPr>
+          <w:rFonts w:hint="eastAsia"/>
+          <w:sz w:val="18"/>
+          <w:szCs w:val="18"/>
+          <w:lang w:val="en-US" w:eastAsia="zh-CN"/>
+        </w:rPr>
+        <w:t>万川吃完东西就罚抄去了，家里吃的都没剩几口了，点灯更是奢侈，要在白天抄完才行。万川正抄着呢，一双纤纤玉手就在他桌边放下一个青色袋子就默默走开了。一炷香后少年罚抄完毕，发现桌边多了一个圆鼓鼓的布袋，打开后清香扑鼻，里面是一粒粒晶莹剔透，浑圆闪亮的珍珠米，这个米不是普通米，后面的十万大山有很多珍禽异兽，其中有一种珍珠鸡平时和普通野鸡差不多，但是养育幼崽的时候，如果食物充足背上每天会长出三五粒如珍珠般浑圆无暇的大米，幼崽吃了这些珍珠米后生长速度会急剧增加，半年的生长期会缩短到一个月。这种珍贵的大米只有小月家有，万川面前的这一袋怎么也有三斤多了，估计一只珍珠鸡一年都产出都没这么多。</w:t>
+      </w:r>
+    </w:p>
+    <w:p>
+      <w:pPr>
+        <w:ind w:firstLine="420" w:firstLineChars="0"/>
+        <w:rPr>
+          <w:rFonts w:hint="eastAsia"/>
+          <w:sz w:val="18"/>
+          <w:szCs w:val="18"/>
+          <w:lang w:val="en-US" w:eastAsia="zh-CN"/>
+        </w:rPr>
+      </w:pPr>
+      <w:r>
+        <w:rPr>
+          <w:rFonts w:hint="eastAsia"/>
+          <w:sz w:val="18"/>
+          <w:szCs w:val="18"/>
+          <w:lang w:val="en-US" w:eastAsia="zh-CN"/>
+        </w:rPr>
+        <w:t>少年甚至来不及感动，本能的就拿着米袋放到了身后的小月桌上“这是你家的珍珠米吗，虽然我们是朋友，但是太贵重了我不能要啊”“是珍珠米，但是这些米都只是我平时的零食，其实这些米对我的作用不大的，只能用来美颜，我都不喜欢吃，我妈非逼着我吃”小月早知道是这种结果，已经想好了说辞，毕竟她说的大部分都是真话，只是稍加修饰了一下形容词。“不过这些珍珠米对你家的意义就不一样了，没饭吃的人吃个三五粒就饱了，这里面参不多有三百粒，够你和婶婶吃一个月的，现在已经快入冬了，等到明年第一茬冬豆长出来还有四个月呢”小月继续分析者其中的利害关系。“可是，这个实在太贵重了，我家可还不起”万川也想要，但是这已经不是人情了。“没关系，你还的起的，明年春天你去捉一只珍珠鸡还我就行了”“可是，全村这么多人都没捉到”少年还是担心“放心，我知道一个其他人都不知道的地方，抓珍珠鸡很容易的”少女轻松地说道。“那就一言为定”少年伸出手和少女击掌为誓。万川转身前还是忍不住说道“谢谢你了，小月”“你快回去啦，要上课了”少女脸色微红地说道。</w:t>
+      </w:r>
+    </w:p>
+    <w:p>
+      <w:pPr>
+        <w:ind w:firstLine="420" w:firstLineChars="0"/>
+        <w:rPr>
+          <w:rFonts w:hint="eastAsia"/>
+          <w:sz w:val="18"/>
+          <w:szCs w:val="18"/>
+          <w:lang w:val="en-US" w:eastAsia="zh-CN"/>
+        </w:rPr>
+      </w:pPr>
+      <w:r>
+        <w:rPr>
+          <w:rFonts w:hint="eastAsia"/>
+          <w:sz w:val="18"/>
+          <w:szCs w:val="18"/>
+          <w:lang w:val="en-US" w:eastAsia="zh-CN"/>
+        </w:rPr>
+        <w:t>下午的课除了儒家经典外，还有乐，赵夫子吹得一手好笛子，这也是白月这个女孩子坚持来上课的原因之一。放学后，万川让石头先回去钓鱼了，毕竟钓鱼也是头等大事。至于</w:t>
       </w:r>
       <w:bookmarkStart w:id="0" w:name="_GoBack"/>
       <w:bookmarkEnd w:id="0"/>
